--- a/News/Docs/docs.docx
+++ b/News/Docs/docs.docx
@@ -1837,43 +1837,7 @@
           <w:szCs w:val="24"/>
           <w:lang w:val="en-US"/>
         </w:rPr>
-        <w:t xml:space="preserve">: </w:t>
-      </w:r>
-      <w:r>
-        <w:rPr>
-          <w:rFonts w:hAnsiTheme="minorHAnsi" w:cstheme="minorHAnsi"/>
-          <w:sz w:val="24"/>
-          <w:szCs w:val="24"/>
-          <w:lang w:val="en-US"/>
-        </w:rPr>
-        <w:t>/Articles/</w:t>
-      </w:r>
-      <w:r>
-        <w:rPr>
-          <w:rFonts w:hAnsiTheme="minorHAnsi" w:cstheme="minorHAnsi"/>
-          <w:sz w:val="24"/>
-          <w:szCs w:val="24"/>
-          <w:lang w:val="en-US"/>
-        </w:rPr>
-        <w:t>Edit</w:t>
-      </w:r>
-      <w:r>
-        <w:rPr>
-          <w:rFonts w:hAnsiTheme="minorHAnsi" w:cstheme="minorHAnsi"/>
-          <w:sz w:val="24"/>
-          <w:szCs w:val="24"/>
-          <w:lang w:val="en-US"/>
-        </w:rPr>
-        <w:t>/{id</w:t>
-      </w:r>
-      <w:r>
-        <w:rPr>
-          <w:rFonts w:hAnsiTheme="minorHAnsi" w:cstheme="minorHAnsi"/>
-          <w:sz w:val="24"/>
-          <w:szCs w:val="24"/>
-          <w:lang w:val="en-US"/>
-        </w:rPr>
-        <w:t>}</w:t>
+        <w:t>: /Articles/Edit/{id}</w:t>
       </w:r>
       <w:r>
         <w:rPr>
@@ -1968,34 +1932,7 @@
           <w:szCs w:val="24"/>
           <w:lang w:val="en-US"/>
         </w:rPr>
-        <w:t xml:space="preserve">: </w:t>
-      </w:r>
-      <w:r>
-        <w:rPr>
-          <w:rFonts w:hAnsiTheme="minorHAnsi" w:cstheme="minorHAnsi"/>
-          <w:sz w:val="24"/>
-          <w:szCs w:val="24"/>
-          <w:lang w:val="en-US"/>
-        </w:rPr>
-        <w:t>/Articles/</w:t>
-      </w:r>
-      <w:r>
-        <w:rPr>
-          <w:rFonts w:hAnsiTheme="minorHAnsi" w:cstheme="minorHAnsi"/>
-          <w:sz w:val="24"/>
-          <w:szCs w:val="24"/>
-          <w:lang w:val="en-US"/>
-        </w:rPr>
-        <w:t>Delete</w:t>
-      </w:r>
-      <w:r>
-        <w:rPr>
-          <w:rFonts w:hAnsiTheme="minorHAnsi" w:cstheme="minorHAnsi"/>
-          <w:sz w:val="24"/>
-          <w:szCs w:val="24"/>
-          <w:lang w:val="en-US"/>
-        </w:rPr>
-        <w:t>/{id}</w:t>
+        <w:t>: /Articles/Delete/{id}</w:t>
       </w:r>
       <w:r>
         <w:rPr>
@@ -2365,34 +2302,7 @@
           <w:szCs w:val="24"/>
           <w:lang w:val="en-US"/>
         </w:rPr>
-        <w:t xml:space="preserve">: </w:t>
-      </w:r>
-      <w:r>
-        <w:rPr>
-          <w:rFonts w:hAnsiTheme="minorHAnsi" w:cstheme="minorHAnsi"/>
-          <w:sz w:val="24"/>
-          <w:szCs w:val="24"/>
-          <w:lang w:val="en-US"/>
-        </w:rPr>
-        <w:t>/Articles/</w:t>
-      </w:r>
-      <w:r>
-        <w:rPr>
-          <w:rFonts w:hAnsiTheme="minorHAnsi" w:cstheme="minorHAnsi"/>
-          <w:sz w:val="24"/>
-          <w:szCs w:val="24"/>
-          <w:lang w:val="en-US"/>
-        </w:rPr>
-        <w:t>Images</w:t>
-      </w:r>
-      <w:r>
-        <w:rPr>
-          <w:rFonts w:hAnsiTheme="minorHAnsi" w:cstheme="minorHAnsi"/>
-          <w:sz w:val="24"/>
-          <w:szCs w:val="24"/>
-          <w:lang w:val="en-US"/>
-        </w:rPr>
-        <w:t>/{id}</w:t>
+        <w:t>: /Articles/Images/{id}</w:t>
       </w:r>
       <w:r>
         <w:rPr>
@@ -2826,8 +2736,1609 @@
           <w:lang w:val="en-US"/>
         </w:rPr>
       </w:pPr>
-      <w:bookmarkStart w:id="0" w:name="_GoBack"/>
-      <w:bookmarkEnd w:id="0"/>
+      <w:r>
+        <w:rPr>
+          <w:rFonts w:hAnsiTheme="minorHAnsi" w:cstheme="minorHAnsi"/>
+          <w:b/>
+          <w:sz w:val="24"/>
+          <w:szCs w:val="24"/>
+          <w:lang w:val="en-US"/>
+        </w:rPr>
+        <w:br w:type="page"/>
+      </w:r>
+    </w:p>
+    <w:p>
+      <w:pPr>
+        <w:rPr>
+          <w:rFonts w:hAnsiTheme="minorHAnsi" w:cstheme="minorHAnsi"/>
+          <w:b/>
+          <w:sz w:val="24"/>
+          <w:szCs w:val="24"/>
+          <w:lang w:val="en-US"/>
+        </w:rPr>
+      </w:pPr>
+    </w:p>
+    <w:p>
+      <w:pPr>
+        <w:rPr>
+          <w:rFonts w:hAnsiTheme="minorHAnsi" w:cstheme="minorHAnsi"/>
+          <w:b/>
+          <w:sz w:val="24"/>
+          <w:szCs w:val="24"/>
+          <w:lang w:val="en-US"/>
+        </w:rPr>
+      </w:pPr>
+      <w:proofErr w:type="spellStart"/>
+      <w:r>
+        <w:rPr>
+          <w:rFonts w:hAnsiTheme="minorHAnsi" w:cstheme="minorHAnsi"/>
+          <w:b/>
+          <w:sz w:val="24"/>
+          <w:szCs w:val="24"/>
+          <w:lang w:val="en-US"/>
+        </w:rPr>
+        <w:t>WebAPI</w:t>
+      </w:r>
+      <w:proofErr w:type="spellEnd"/>
+      <w:r>
+        <w:rPr>
+          <w:rFonts w:hAnsiTheme="minorHAnsi" w:cstheme="minorHAnsi"/>
+          <w:b/>
+          <w:sz w:val="24"/>
+          <w:szCs w:val="24"/>
+          <w:lang w:val="en-US"/>
+        </w:rPr>
+        <w:t>:</w:t>
+      </w:r>
+    </w:p>
+    <w:p>
+      <w:pPr>
+        <w:rPr>
+          <w:rFonts w:hAnsiTheme="minorHAnsi" w:cstheme="minorHAnsi"/>
+          <w:sz w:val="24"/>
+          <w:szCs w:val="24"/>
+          <w:lang w:val="en-US"/>
+        </w:rPr>
+      </w:pPr>
+      <w:r>
+        <w:rPr>
+          <w:rFonts w:hAnsiTheme="minorHAnsi" w:cstheme="minorHAnsi"/>
+          <w:sz w:val="24"/>
+          <w:szCs w:val="24"/>
+          <w:lang w:val="en-US"/>
+        </w:rPr>
+        <w:t>Articles:</w:t>
+      </w:r>
+    </w:p>
+    <w:p>
+      <w:pPr>
+        <w:pStyle w:val="Listaszerbekezds"/>
+        <w:numPr>
+          <w:ilvl w:val="0"/>
+          <w:numId w:val="9"/>
+        </w:numPr>
+        <w:rPr>
+          <w:rFonts w:hAnsiTheme="minorHAnsi" w:cstheme="minorHAnsi"/>
+          <w:sz w:val="24"/>
+          <w:szCs w:val="24"/>
+          <w:lang w:val="en-US"/>
+        </w:rPr>
+      </w:pPr>
+      <w:r>
+        <w:rPr>
+          <w:rFonts w:hAnsiTheme="minorHAnsi" w:cstheme="minorHAnsi"/>
+          <w:sz w:val="24"/>
+          <w:szCs w:val="24"/>
+          <w:lang w:val="en-US"/>
+        </w:rPr>
+        <w:t>GET /</w:t>
+      </w:r>
+      <w:proofErr w:type="spellStart"/>
+      <w:r>
+        <w:rPr>
+          <w:rFonts w:hAnsiTheme="minorHAnsi" w:cstheme="minorHAnsi"/>
+          <w:sz w:val="24"/>
+          <w:szCs w:val="24"/>
+          <w:lang w:val="en-US"/>
+        </w:rPr>
+        <w:t>api</w:t>
+      </w:r>
+      <w:proofErr w:type="spellEnd"/>
+      <w:r>
+        <w:rPr>
+          <w:rFonts w:hAnsiTheme="minorHAnsi" w:cstheme="minorHAnsi"/>
+          <w:sz w:val="24"/>
+          <w:szCs w:val="24"/>
+          <w:lang w:val="en-US"/>
+        </w:rPr>
+        <w:t>/articles</w:t>
+      </w:r>
+      <w:r>
+        <w:rPr>
+          <w:rFonts w:hAnsiTheme="minorHAnsi" w:cstheme="minorHAnsi"/>
+          <w:sz w:val="24"/>
+          <w:szCs w:val="24"/>
+          <w:lang w:val="en-US"/>
+        </w:rPr>
+        <w:t xml:space="preserve"> – </w:t>
+      </w:r>
+      <w:proofErr w:type="spellStart"/>
+      <w:r>
+        <w:rPr>
+          <w:rFonts w:hAnsiTheme="minorHAnsi" w:cstheme="minorHAnsi"/>
+          <w:sz w:val="24"/>
+          <w:szCs w:val="24"/>
+          <w:lang w:val="en-US"/>
+        </w:rPr>
+        <w:t>Összes</w:t>
+      </w:r>
+      <w:proofErr w:type="spellEnd"/>
+      <w:r>
+        <w:rPr>
+          <w:rFonts w:hAnsiTheme="minorHAnsi" w:cstheme="minorHAnsi"/>
+          <w:sz w:val="24"/>
+          <w:szCs w:val="24"/>
+          <w:lang w:val="en-US"/>
+        </w:rPr>
+        <w:t xml:space="preserve"> </w:t>
+      </w:r>
+      <w:proofErr w:type="spellStart"/>
+      <w:r>
+        <w:rPr>
+          <w:rFonts w:hAnsiTheme="minorHAnsi" w:cstheme="minorHAnsi"/>
+          <w:sz w:val="24"/>
+          <w:szCs w:val="24"/>
+          <w:lang w:val="en-US"/>
+        </w:rPr>
+        <w:t>cikk</w:t>
+      </w:r>
+      <w:proofErr w:type="spellEnd"/>
+      <w:r>
+        <w:rPr>
+          <w:rFonts w:hAnsiTheme="minorHAnsi" w:cstheme="minorHAnsi"/>
+          <w:sz w:val="24"/>
+          <w:szCs w:val="24"/>
+          <w:lang w:val="en-US"/>
+        </w:rPr>
+        <w:t xml:space="preserve"> </w:t>
+      </w:r>
+      <w:proofErr w:type="spellStart"/>
+      <w:r>
+        <w:rPr>
+          <w:rFonts w:hAnsiTheme="minorHAnsi" w:cstheme="minorHAnsi"/>
+          <w:sz w:val="24"/>
+          <w:szCs w:val="24"/>
+          <w:lang w:val="en-US"/>
+        </w:rPr>
+        <w:t>lekérése</w:t>
+      </w:r>
+      <w:proofErr w:type="spellEnd"/>
+    </w:p>
+    <w:p>
+      <w:pPr>
+        <w:pStyle w:val="Listaszerbekezds"/>
+        <w:numPr>
+          <w:ilvl w:val="0"/>
+          <w:numId w:val="9"/>
+        </w:numPr>
+        <w:rPr>
+          <w:rFonts w:hAnsiTheme="minorHAnsi" w:cstheme="minorHAnsi"/>
+          <w:sz w:val="24"/>
+          <w:szCs w:val="24"/>
+          <w:lang w:val="en-US"/>
+        </w:rPr>
+      </w:pPr>
+      <w:r>
+        <w:rPr>
+          <w:rFonts w:hAnsiTheme="minorHAnsi" w:cstheme="minorHAnsi"/>
+          <w:sz w:val="24"/>
+          <w:szCs w:val="24"/>
+          <w:lang w:val="en-US"/>
+        </w:rPr>
+        <w:t>POST /</w:t>
+      </w:r>
+      <w:proofErr w:type="spellStart"/>
+      <w:r>
+        <w:rPr>
+          <w:rFonts w:hAnsiTheme="minorHAnsi" w:cstheme="minorHAnsi"/>
+          <w:sz w:val="24"/>
+          <w:szCs w:val="24"/>
+          <w:lang w:val="en-US"/>
+        </w:rPr>
+        <w:t>api</w:t>
+      </w:r>
+      <w:proofErr w:type="spellEnd"/>
+      <w:r>
+        <w:rPr>
+          <w:rFonts w:hAnsiTheme="minorHAnsi" w:cstheme="minorHAnsi"/>
+          <w:sz w:val="24"/>
+          <w:szCs w:val="24"/>
+          <w:lang w:val="en-US"/>
+        </w:rPr>
+        <w:t>/articles</w:t>
+      </w:r>
+      <w:r>
+        <w:rPr>
+          <w:rFonts w:hAnsiTheme="minorHAnsi" w:cstheme="minorHAnsi"/>
+          <w:sz w:val="24"/>
+          <w:szCs w:val="24"/>
+          <w:lang w:val="en-US"/>
+        </w:rPr>
+        <w:t xml:space="preserve"> – </w:t>
+      </w:r>
+      <w:proofErr w:type="spellStart"/>
+      <w:r>
+        <w:rPr>
+          <w:rFonts w:hAnsiTheme="minorHAnsi" w:cstheme="minorHAnsi"/>
+          <w:sz w:val="24"/>
+          <w:szCs w:val="24"/>
+          <w:lang w:val="en-US"/>
+        </w:rPr>
+        <w:t>Cikk</w:t>
+      </w:r>
+      <w:proofErr w:type="spellEnd"/>
+      <w:r>
+        <w:rPr>
+          <w:rFonts w:hAnsiTheme="minorHAnsi" w:cstheme="minorHAnsi"/>
+          <w:sz w:val="24"/>
+          <w:szCs w:val="24"/>
+          <w:lang w:val="en-US"/>
+        </w:rPr>
+        <w:t xml:space="preserve"> </w:t>
+      </w:r>
+      <w:proofErr w:type="spellStart"/>
+      <w:r>
+        <w:rPr>
+          <w:rFonts w:hAnsiTheme="minorHAnsi" w:cstheme="minorHAnsi"/>
+          <w:sz w:val="24"/>
+          <w:szCs w:val="24"/>
+          <w:lang w:val="en-US"/>
+        </w:rPr>
+        <w:t>feltöltése</w:t>
+      </w:r>
+      <w:proofErr w:type="spellEnd"/>
+    </w:p>
+    <w:p>
+      <w:pPr>
+        <w:pStyle w:val="Listaszerbekezds"/>
+        <w:numPr>
+          <w:ilvl w:val="0"/>
+          <w:numId w:val="9"/>
+        </w:numPr>
+        <w:rPr>
+          <w:rFonts w:hAnsiTheme="minorHAnsi" w:cstheme="minorHAnsi"/>
+          <w:sz w:val="24"/>
+          <w:szCs w:val="24"/>
+          <w:lang w:val="en-US"/>
+        </w:rPr>
+      </w:pPr>
+      <w:r>
+        <w:rPr>
+          <w:rFonts w:hAnsiTheme="minorHAnsi" w:cstheme="minorHAnsi"/>
+          <w:sz w:val="24"/>
+          <w:szCs w:val="24"/>
+          <w:lang w:val="en-US"/>
+        </w:rPr>
+        <w:t>GET /</w:t>
+      </w:r>
+      <w:proofErr w:type="spellStart"/>
+      <w:r>
+        <w:rPr>
+          <w:rFonts w:hAnsiTheme="minorHAnsi" w:cstheme="minorHAnsi"/>
+          <w:sz w:val="24"/>
+          <w:szCs w:val="24"/>
+          <w:lang w:val="en-US"/>
+        </w:rPr>
+        <w:t>api</w:t>
+      </w:r>
+      <w:proofErr w:type="spellEnd"/>
+      <w:r>
+        <w:rPr>
+          <w:rFonts w:hAnsiTheme="minorHAnsi" w:cstheme="minorHAnsi"/>
+          <w:sz w:val="24"/>
+          <w:szCs w:val="24"/>
+          <w:lang w:val="en-US"/>
+        </w:rPr>
+        <w:t>/articles/</w:t>
+      </w:r>
+      <w:r>
+        <w:rPr>
+          <w:rFonts w:hAnsiTheme="minorHAnsi" w:cstheme="minorHAnsi"/>
+          <w:sz w:val="24"/>
+          <w:szCs w:val="24"/>
+          <w:lang w:val="en-US"/>
+        </w:rPr>
+        <w:t>{</w:t>
+      </w:r>
+      <w:r>
+        <w:rPr>
+          <w:rFonts w:hAnsiTheme="minorHAnsi" w:cstheme="minorHAnsi"/>
+          <w:sz w:val="24"/>
+          <w:szCs w:val="24"/>
+          <w:lang w:val="en-US"/>
+        </w:rPr>
+        <w:t>id</w:t>
+      </w:r>
+      <w:r>
+        <w:rPr>
+          <w:rFonts w:hAnsiTheme="minorHAnsi" w:cstheme="minorHAnsi"/>
+          <w:sz w:val="24"/>
+          <w:szCs w:val="24"/>
+          <w:lang w:val="en-US"/>
+        </w:rPr>
+        <w:t xml:space="preserve">} – </w:t>
+      </w:r>
+      <w:proofErr w:type="spellStart"/>
+      <w:r>
+        <w:rPr>
+          <w:rFonts w:hAnsiTheme="minorHAnsi" w:cstheme="minorHAnsi"/>
+          <w:sz w:val="24"/>
+          <w:szCs w:val="24"/>
+          <w:lang w:val="en-US"/>
+        </w:rPr>
+        <w:t>Adott</w:t>
+      </w:r>
+      <w:proofErr w:type="spellEnd"/>
+      <w:r>
+        <w:rPr>
+          <w:rFonts w:hAnsiTheme="minorHAnsi" w:cstheme="minorHAnsi"/>
+          <w:sz w:val="24"/>
+          <w:szCs w:val="24"/>
+          <w:lang w:val="en-US"/>
+        </w:rPr>
+        <w:t xml:space="preserve"> id-</w:t>
+      </w:r>
+      <w:proofErr w:type="spellStart"/>
+      <w:r>
+        <w:rPr>
+          <w:rFonts w:hAnsiTheme="minorHAnsi" w:cstheme="minorHAnsi"/>
+          <w:sz w:val="24"/>
+          <w:szCs w:val="24"/>
+          <w:lang w:val="en-US"/>
+        </w:rPr>
+        <w:t>val</w:t>
+      </w:r>
+      <w:proofErr w:type="spellEnd"/>
+      <w:r>
+        <w:rPr>
+          <w:rFonts w:hAnsiTheme="minorHAnsi" w:cstheme="minorHAnsi"/>
+          <w:sz w:val="24"/>
+          <w:szCs w:val="24"/>
+          <w:lang w:val="en-US"/>
+        </w:rPr>
+        <w:t xml:space="preserve"> </w:t>
+      </w:r>
+      <w:proofErr w:type="spellStart"/>
+      <w:r>
+        <w:rPr>
+          <w:rFonts w:hAnsiTheme="minorHAnsi" w:cstheme="minorHAnsi"/>
+          <w:sz w:val="24"/>
+          <w:szCs w:val="24"/>
+          <w:lang w:val="en-US"/>
+        </w:rPr>
+        <w:t>rendelkező</w:t>
+      </w:r>
+      <w:proofErr w:type="spellEnd"/>
+      <w:r>
+        <w:rPr>
+          <w:rFonts w:hAnsiTheme="minorHAnsi" w:cstheme="minorHAnsi"/>
+          <w:sz w:val="24"/>
+          <w:szCs w:val="24"/>
+          <w:lang w:val="en-US"/>
+        </w:rPr>
+        <w:t xml:space="preserve"> </w:t>
+      </w:r>
+      <w:proofErr w:type="spellStart"/>
+      <w:r>
+        <w:rPr>
+          <w:rFonts w:hAnsiTheme="minorHAnsi" w:cstheme="minorHAnsi"/>
+          <w:sz w:val="24"/>
+          <w:szCs w:val="24"/>
+          <w:lang w:val="en-US"/>
+        </w:rPr>
+        <w:t>cikk</w:t>
+      </w:r>
+      <w:proofErr w:type="spellEnd"/>
+      <w:r>
+        <w:rPr>
+          <w:rFonts w:hAnsiTheme="minorHAnsi" w:cstheme="minorHAnsi"/>
+          <w:sz w:val="24"/>
+          <w:szCs w:val="24"/>
+          <w:lang w:val="en-US"/>
+        </w:rPr>
+        <w:t xml:space="preserve"> </w:t>
+      </w:r>
+      <w:proofErr w:type="spellStart"/>
+      <w:r>
+        <w:rPr>
+          <w:rFonts w:hAnsiTheme="minorHAnsi" w:cstheme="minorHAnsi"/>
+          <w:sz w:val="24"/>
+          <w:szCs w:val="24"/>
+          <w:lang w:val="en-US"/>
+        </w:rPr>
+        <w:t>lekérése</w:t>
+      </w:r>
+      <w:proofErr w:type="spellEnd"/>
+    </w:p>
+    <w:p>
+      <w:pPr>
+        <w:pStyle w:val="Listaszerbekezds"/>
+        <w:numPr>
+          <w:ilvl w:val="0"/>
+          <w:numId w:val="9"/>
+        </w:numPr>
+        <w:rPr>
+          <w:rFonts w:hAnsiTheme="minorHAnsi" w:cstheme="minorHAnsi"/>
+          <w:sz w:val="24"/>
+          <w:szCs w:val="24"/>
+          <w:lang w:val="en-US"/>
+        </w:rPr>
+      </w:pPr>
+      <w:r>
+        <w:rPr>
+          <w:rFonts w:hAnsiTheme="minorHAnsi" w:cstheme="minorHAnsi"/>
+          <w:sz w:val="24"/>
+          <w:szCs w:val="24"/>
+          <w:lang w:val="en-US"/>
+        </w:rPr>
+        <w:t>PUT /</w:t>
+      </w:r>
+      <w:proofErr w:type="spellStart"/>
+      <w:r>
+        <w:rPr>
+          <w:rFonts w:hAnsiTheme="minorHAnsi" w:cstheme="minorHAnsi"/>
+          <w:sz w:val="24"/>
+          <w:szCs w:val="24"/>
+          <w:lang w:val="en-US"/>
+        </w:rPr>
+        <w:t>api</w:t>
+      </w:r>
+      <w:proofErr w:type="spellEnd"/>
+      <w:r>
+        <w:rPr>
+          <w:rFonts w:hAnsiTheme="minorHAnsi" w:cstheme="minorHAnsi"/>
+          <w:sz w:val="24"/>
+          <w:szCs w:val="24"/>
+          <w:lang w:val="en-US"/>
+        </w:rPr>
+        <w:t>/articles/</w:t>
+      </w:r>
+      <w:r>
+        <w:rPr>
+          <w:rFonts w:hAnsiTheme="minorHAnsi" w:cstheme="minorHAnsi"/>
+          <w:sz w:val="24"/>
+          <w:szCs w:val="24"/>
+          <w:lang w:val="en-US"/>
+        </w:rPr>
+        <w:t>{</w:t>
+      </w:r>
+      <w:r>
+        <w:rPr>
+          <w:rFonts w:hAnsiTheme="minorHAnsi" w:cstheme="minorHAnsi"/>
+          <w:sz w:val="24"/>
+          <w:szCs w:val="24"/>
+          <w:lang w:val="en-US"/>
+        </w:rPr>
+        <w:t>id</w:t>
+      </w:r>
+      <w:r>
+        <w:rPr>
+          <w:rFonts w:hAnsiTheme="minorHAnsi" w:cstheme="minorHAnsi"/>
+          <w:sz w:val="24"/>
+          <w:szCs w:val="24"/>
+          <w:lang w:val="en-US"/>
+        </w:rPr>
+        <w:t xml:space="preserve">} – </w:t>
+      </w:r>
+      <w:proofErr w:type="spellStart"/>
+      <w:r>
+        <w:rPr>
+          <w:rFonts w:hAnsiTheme="minorHAnsi" w:cstheme="minorHAnsi"/>
+          <w:sz w:val="24"/>
+          <w:szCs w:val="24"/>
+          <w:lang w:val="en-US"/>
+        </w:rPr>
+        <w:t>Adott</w:t>
+      </w:r>
+      <w:proofErr w:type="spellEnd"/>
+      <w:r>
+        <w:rPr>
+          <w:rFonts w:hAnsiTheme="minorHAnsi" w:cstheme="minorHAnsi"/>
+          <w:sz w:val="24"/>
+          <w:szCs w:val="24"/>
+          <w:lang w:val="en-US"/>
+        </w:rPr>
+        <w:t xml:space="preserve"> id-</w:t>
+      </w:r>
+      <w:proofErr w:type="spellStart"/>
+      <w:r>
+        <w:rPr>
+          <w:rFonts w:hAnsiTheme="minorHAnsi" w:cstheme="minorHAnsi"/>
+          <w:sz w:val="24"/>
+          <w:szCs w:val="24"/>
+          <w:lang w:val="en-US"/>
+        </w:rPr>
+        <w:t>val</w:t>
+      </w:r>
+      <w:proofErr w:type="spellEnd"/>
+      <w:r>
+        <w:rPr>
+          <w:rFonts w:hAnsiTheme="minorHAnsi" w:cstheme="minorHAnsi"/>
+          <w:sz w:val="24"/>
+          <w:szCs w:val="24"/>
+          <w:lang w:val="en-US"/>
+        </w:rPr>
+        <w:t xml:space="preserve"> </w:t>
+      </w:r>
+      <w:proofErr w:type="spellStart"/>
+      <w:r>
+        <w:rPr>
+          <w:rFonts w:hAnsiTheme="minorHAnsi" w:cstheme="minorHAnsi"/>
+          <w:sz w:val="24"/>
+          <w:szCs w:val="24"/>
+          <w:lang w:val="en-US"/>
+        </w:rPr>
+        <w:t>rendelkező</w:t>
+      </w:r>
+      <w:proofErr w:type="spellEnd"/>
+      <w:r>
+        <w:rPr>
+          <w:rFonts w:hAnsiTheme="minorHAnsi" w:cstheme="minorHAnsi"/>
+          <w:sz w:val="24"/>
+          <w:szCs w:val="24"/>
+          <w:lang w:val="en-US"/>
+        </w:rPr>
+        <w:t xml:space="preserve"> </w:t>
+      </w:r>
+      <w:proofErr w:type="spellStart"/>
+      <w:r>
+        <w:rPr>
+          <w:rFonts w:hAnsiTheme="minorHAnsi" w:cstheme="minorHAnsi"/>
+          <w:sz w:val="24"/>
+          <w:szCs w:val="24"/>
+          <w:lang w:val="en-US"/>
+        </w:rPr>
+        <w:t>cikk</w:t>
+      </w:r>
+      <w:proofErr w:type="spellEnd"/>
+      <w:r>
+        <w:rPr>
+          <w:rFonts w:hAnsiTheme="minorHAnsi" w:cstheme="minorHAnsi"/>
+          <w:sz w:val="24"/>
+          <w:szCs w:val="24"/>
+          <w:lang w:val="en-US"/>
+        </w:rPr>
+        <w:t xml:space="preserve"> </w:t>
+      </w:r>
+      <w:proofErr w:type="spellStart"/>
+      <w:r>
+        <w:rPr>
+          <w:rFonts w:hAnsiTheme="minorHAnsi" w:cstheme="minorHAnsi"/>
+          <w:sz w:val="24"/>
+          <w:szCs w:val="24"/>
+          <w:lang w:val="en-US"/>
+        </w:rPr>
+        <w:t>frissítése</w:t>
+      </w:r>
+      <w:proofErr w:type="spellEnd"/>
+    </w:p>
+    <w:p>
+      <w:pPr>
+        <w:pStyle w:val="Listaszerbekezds"/>
+        <w:numPr>
+          <w:ilvl w:val="0"/>
+          <w:numId w:val="9"/>
+        </w:numPr>
+        <w:rPr>
+          <w:rFonts w:hAnsiTheme="minorHAnsi" w:cstheme="minorHAnsi"/>
+          <w:sz w:val="24"/>
+          <w:szCs w:val="24"/>
+          <w:lang w:val="en-US"/>
+        </w:rPr>
+      </w:pPr>
+      <w:r>
+        <w:rPr>
+          <w:rFonts w:hAnsiTheme="minorHAnsi" w:cstheme="minorHAnsi"/>
+          <w:sz w:val="24"/>
+          <w:szCs w:val="24"/>
+          <w:lang w:val="en-US"/>
+        </w:rPr>
+        <w:t>DELETE /</w:t>
+      </w:r>
+      <w:proofErr w:type="spellStart"/>
+      <w:r>
+        <w:rPr>
+          <w:rFonts w:hAnsiTheme="minorHAnsi" w:cstheme="minorHAnsi"/>
+          <w:sz w:val="24"/>
+          <w:szCs w:val="24"/>
+          <w:lang w:val="en-US"/>
+        </w:rPr>
+        <w:t>api</w:t>
+      </w:r>
+      <w:proofErr w:type="spellEnd"/>
+      <w:r>
+        <w:rPr>
+          <w:rFonts w:hAnsiTheme="minorHAnsi" w:cstheme="minorHAnsi"/>
+          <w:sz w:val="24"/>
+          <w:szCs w:val="24"/>
+          <w:lang w:val="en-US"/>
+        </w:rPr>
+        <w:t>/article/</w:t>
+      </w:r>
+      <w:r>
+        <w:rPr>
+          <w:rFonts w:hAnsiTheme="minorHAnsi" w:cstheme="minorHAnsi"/>
+          <w:sz w:val="24"/>
+          <w:szCs w:val="24"/>
+          <w:lang w:val="en-US"/>
+        </w:rPr>
+        <w:t>{</w:t>
+      </w:r>
+      <w:r>
+        <w:rPr>
+          <w:rFonts w:hAnsiTheme="minorHAnsi" w:cstheme="minorHAnsi"/>
+          <w:sz w:val="24"/>
+          <w:szCs w:val="24"/>
+          <w:lang w:val="en-US"/>
+        </w:rPr>
+        <w:t>id</w:t>
+      </w:r>
+      <w:r>
+        <w:rPr>
+          <w:rFonts w:hAnsiTheme="minorHAnsi" w:cstheme="minorHAnsi"/>
+          <w:sz w:val="24"/>
+          <w:szCs w:val="24"/>
+          <w:lang w:val="en-US"/>
+        </w:rPr>
+        <w:t xml:space="preserve">} – </w:t>
+      </w:r>
+      <w:proofErr w:type="spellStart"/>
+      <w:r>
+        <w:rPr>
+          <w:rFonts w:hAnsiTheme="minorHAnsi" w:cstheme="minorHAnsi"/>
+          <w:sz w:val="24"/>
+          <w:szCs w:val="24"/>
+          <w:lang w:val="en-US"/>
+        </w:rPr>
+        <w:t>Adott</w:t>
+      </w:r>
+      <w:proofErr w:type="spellEnd"/>
+      <w:r>
+        <w:rPr>
+          <w:rFonts w:hAnsiTheme="minorHAnsi" w:cstheme="minorHAnsi"/>
+          <w:sz w:val="24"/>
+          <w:szCs w:val="24"/>
+          <w:lang w:val="en-US"/>
+        </w:rPr>
+        <w:t xml:space="preserve"> id-</w:t>
+      </w:r>
+      <w:proofErr w:type="spellStart"/>
+      <w:r>
+        <w:rPr>
+          <w:rFonts w:hAnsiTheme="minorHAnsi" w:cstheme="minorHAnsi"/>
+          <w:sz w:val="24"/>
+          <w:szCs w:val="24"/>
+          <w:lang w:val="en-US"/>
+        </w:rPr>
+        <w:t>val</w:t>
+      </w:r>
+      <w:proofErr w:type="spellEnd"/>
+      <w:r>
+        <w:rPr>
+          <w:rFonts w:hAnsiTheme="minorHAnsi" w:cstheme="minorHAnsi"/>
+          <w:sz w:val="24"/>
+          <w:szCs w:val="24"/>
+          <w:lang w:val="en-US"/>
+        </w:rPr>
+        <w:t xml:space="preserve"> </w:t>
+      </w:r>
+      <w:proofErr w:type="spellStart"/>
+      <w:r>
+        <w:rPr>
+          <w:rFonts w:hAnsiTheme="minorHAnsi" w:cstheme="minorHAnsi"/>
+          <w:sz w:val="24"/>
+          <w:szCs w:val="24"/>
+          <w:lang w:val="en-US"/>
+        </w:rPr>
+        <w:t>rendelkező</w:t>
+      </w:r>
+      <w:proofErr w:type="spellEnd"/>
+      <w:r>
+        <w:rPr>
+          <w:rFonts w:hAnsiTheme="minorHAnsi" w:cstheme="minorHAnsi"/>
+          <w:sz w:val="24"/>
+          <w:szCs w:val="24"/>
+          <w:lang w:val="en-US"/>
+        </w:rPr>
+        <w:t xml:space="preserve"> </w:t>
+      </w:r>
+      <w:proofErr w:type="spellStart"/>
+      <w:r>
+        <w:rPr>
+          <w:rFonts w:hAnsiTheme="minorHAnsi" w:cstheme="minorHAnsi"/>
+          <w:sz w:val="24"/>
+          <w:szCs w:val="24"/>
+          <w:lang w:val="en-US"/>
+        </w:rPr>
+        <w:t>cikk</w:t>
+      </w:r>
+      <w:proofErr w:type="spellEnd"/>
+      <w:r>
+        <w:rPr>
+          <w:rFonts w:hAnsiTheme="minorHAnsi" w:cstheme="minorHAnsi"/>
+          <w:sz w:val="24"/>
+          <w:szCs w:val="24"/>
+          <w:lang w:val="en-US"/>
+        </w:rPr>
+        <w:t xml:space="preserve"> </w:t>
+      </w:r>
+      <w:proofErr w:type="spellStart"/>
+      <w:r>
+        <w:rPr>
+          <w:rFonts w:hAnsiTheme="minorHAnsi" w:cstheme="minorHAnsi"/>
+          <w:sz w:val="24"/>
+          <w:szCs w:val="24"/>
+          <w:lang w:val="en-US"/>
+        </w:rPr>
+        <w:t>törlése</w:t>
+      </w:r>
+      <w:proofErr w:type="spellEnd"/>
+    </w:p>
+    <w:p>
+      <w:pPr>
+        <w:rPr>
+          <w:rFonts w:hAnsiTheme="minorHAnsi" w:cstheme="minorHAnsi"/>
+          <w:sz w:val="24"/>
+          <w:szCs w:val="24"/>
+          <w:lang w:val="en-US"/>
+        </w:rPr>
+      </w:pPr>
+      <w:r>
+        <w:rPr>
+          <w:rFonts w:hAnsiTheme="minorHAnsi" w:cstheme="minorHAnsi"/>
+          <w:sz w:val="24"/>
+          <w:szCs w:val="24"/>
+          <w:lang w:val="en-US"/>
+        </w:rPr>
+        <w:t>Images:</w:t>
+      </w:r>
+    </w:p>
+    <w:p>
+      <w:pPr>
+        <w:pStyle w:val="Listaszerbekezds"/>
+        <w:numPr>
+          <w:ilvl w:val="0"/>
+          <w:numId w:val="10"/>
+        </w:numPr>
+        <w:rPr>
+          <w:rFonts w:hAnsiTheme="minorHAnsi" w:cstheme="minorHAnsi"/>
+          <w:sz w:val="24"/>
+          <w:szCs w:val="24"/>
+          <w:lang w:val="en-US"/>
+        </w:rPr>
+      </w:pPr>
+      <w:r>
+        <w:rPr>
+          <w:rFonts w:hAnsiTheme="minorHAnsi" w:cstheme="minorHAnsi"/>
+          <w:sz w:val="24"/>
+          <w:szCs w:val="24"/>
+          <w:lang w:val="en-US"/>
+        </w:rPr>
+        <w:t>GET /</w:t>
+      </w:r>
+      <w:proofErr w:type="spellStart"/>
+      <w:r>
+        <w:rPr>
+          <w:rFonts w:hAnsiTheme="minorHAnsi" w:cstheme="minorHAnsi"/>
+          <w:sz w:val="24"/>
+          <w:szCs w:val="24"/>
+          <w:lang w:val="en-US"/>
+        </w:rPr>
+        <w:t>api</w:t>
+      </w:r>
+      <w:proofErr w:type="spellEnd"/>
+      <w:r>
+        <w:rPr>
+          <w:rFonts w:hAnsiTheme="minorHAnsi" w:cstheme="minorHAnsi"/>
+          <w:sz w:val="24"/>
+          <w:szCs w:val="24"/>
+          <w:lang w:val="en-US"/>
+        </w:rPr>
+        <w:t>/images/{id}</w:t>
+      </w:r>
+      <w:r>
+        <w:rPr>
+          <w:rFonts w:hAnsiTheme="minorHAnsi" w:cstheme="minorHAnsi"/>
+          <w:sz w:val="24"/>
+          <w:szCs w:val="24"/>
+          <w:lang w:val="en-US"/>
+        </w:rPr>
+        <w:t xml:space="preserve"> – </w:t>
+      </w:r>
+      <w:proofErr w:type="spellStart"/>
+      <w:r>
+        <w:rPr>
+          <w:rFonts w:hAnsiTheme="minorHAnsi" w:cstheme="minorHAnsi"/>
+          <w:sz w:val="24"/>
+          <w:szCs w:val="24"/>
+          <w:lang w:val="en-US"/>
+        </w:rPr>
+        <w:t>Adott</w:t>
+      </w:r>
+      <w:proofErr w:type="spellEnd"/>
+      <w:r>
+        <w:rPr>
+          <w:rFonts w:hAnsiTheme="minorHAnsi" w:cstheme="minorHAnsi"/>
+          <w:sz w:val="24"/>
+          <w:szCs w:val="24"/>
+          <w:lang w:val="en-US"/>
+        </w:rPr>
+        <w:t xml:space="preserve"> id-</w:t>
+      </w:r>
+      <w:proofErr w:type="spellStart"/>
+      <w:r>
+        <w:rPr>
+          <w:rFonts w:hAnsiTheme="minorHAnsi" w:cstheme="minorHAnsi"/>
+          <w:sz w:val="24"/>
+          <w:szCs w:val="24"/>
+          <w:lang w:val="en-US"/>
+        </w:rPr>
+        <w:t>val</w:t>
+      </w:r>
+      <w:proofErr w:type="spellEnd"/>
+      <w:r>
+        <w:rPr>
+          <w:rFonts w:hAnsiTheme="minorHAnsi" w:cstheme="minorHAnsi"/>
+          <w:sz w:val="24"/>
+          <w:szCs w:val="24"/>
+          <w:lang w:val="en-US"/>
+        </w:rPr>
+        <w:t xml:space="preserve"> </w:t>
+      </w:r>
+      <w:proofErr w:type="spellStart"/>
+      <w:r>
+        <w:rPr>
+          <w:rFonts w:hAnsiTheme="minorHAnsi" w:cstheme="minorHAnsi"/>
+          <w:sz w:val="24"/>
+          <w:szCs w:val="24"/>
+          <w:lang w:val="en-US"/>
+        </w:rPr>
+        <w:t>rendelkező</w:t>
+      </w:r>
+      <w:proofErr w:type="spellEnd"/>
+      <w:r>
+        <w:rPr>
+          <w:rFonts w:hAnsiTheme="minorHAnsi" w:cstheme="minorHAnsi"/>
+          <w:sz w:val="24"/>
+          <w:szCs w:val="24"/>
+          <w:lang w:val="en-US"/>
+        </w:rPr>
+        <w:t xml:space="preserve"> </w:t>
+      </w:r>
+      <w:proofErr w:type="spellStart"/>
+      <w:r>
+        <w:rPr>
+          <w:rFonts w:hAnsiTheme="minorHAnsi" w:cstheme="minorHAnsi"/>
+          <w:sz w:val="24"/>
+          <w:szCs w:val="24"/>
+          <w:lang w:val="en-US"/>
+        </w:rPr>
+        <w:t>kép</w:t>
+      </w:r>
+      <w:proofErr w:type="spellEnd"/>
+      <w:r>
+        <w:rPr>
+          <w:rFonts w:hAnsiTheme="minorHAnsi" w:cstheme="minorHAnsi"/>
+          <w:sz w:val="24"/>
+          <w:szCs w:val="24"/>
+          <w:lang w:val="en-US"/>
+        </w:rPr>
+        <w:t xml:space="preserve"> </w:t>
+      </w:r>
+      <w:proofErr w:type="spellStart"/>
+      <w:r>
+        <w:rPr>
+          <w:rFonts w:hAnsiTheme="minorHAnsi" w:cstheme="minorHAnsi"/>
+          <w:sz w:val="24"/>
+          <w:szCs w:val="24"/>
+          <w:lang w:val="en-US"/>
+        </w:rPr>
+        <w:t>lekérése</w:t>
+      </w:r>
+      <w:proofErr w:type="spellEnd"/>
+    </w:p>
+    <w:p>
+      <w:pPr>
+        <w:pStyle w:val="Listaszerbekezds"/>
+        <w:numPr>
+          <w:ilvl w:val="0"/>
+          <w:numId w:val="10"/>
+        </w:numPr>
+        <w:rPr>
+          <w:rFonts w:hAnsiTheme="minorHAnsi" w:cstheme="minorHAnsi"/>
+          <w:sz w:val="24"/>
+          <w:szCs w:val="24"/>
+          <w:lang w:val="en-US"/>
+        </w:rPr>
+      </w:pPr>
+      <w:r>
+        <w:rPr>
+          <w:rFonts w:hAnsiTheme="minorHAnsi" w:cstheme="minorHAnsi"/>
+          <w:sz w:val="24"/>
+          <w:szCs w:val="24"/>
+          <w:lang w:val="en-US"/>
+        </w:rPr>
+        <w:t>POST /</w:t>
+      </w:r>
+      <w:proofErr w:type="spellStart"/>
+      <w:r>
+        <w:rPr>
+          <w:rFonts w:hAnsiTheme="minorHAnsi" w:cstheme="minorHAnsi"/>
+          <w:sz w:val="24"/>
+          <w:szCs w:val="24"/>
+          <w:lang w:val="en-US"/>
+        </w:rPr>
+        <w:t>api</w:t>
+      </w:r>
+      <w:proofErr w:type="spellEnd"/>
+      <w:r>
+        <w:rPr>
+          <w:rFonts w:hAnsiTheme="minorHAnsi" w:cstheme="minorHAnsi"/>
+          <w:sz w:val="24"/>
+          <w:szCs w:val="24"/>
+          <w:lang w:val="en-US"/>
+        </w:rPr>
+        <w:t>/images</w:t>
+      </w:r>
+      <w:r>
+        <w:rPr>
+          <w:rFonts w:hAnsiTheme="minorHAnsi" w:cstheme="minorHAnsi"/>
+          <w:sz w:val="24"/>
+          <w:szCs w:val="24"/>
+          <w:lang w:val="en-US"/>
+        </w:rPr>
+        <w:t xml:space="preserve"> – </w:t>
+      </w:r>
+      <w:proofErr w:type="spellStart"/>
+      <w:r>
+        <w:rPr>
+          <w:rFonts w:hAnsiTheme="minorHAnsi" w:cstheme="minorHAnsi"/>
+          <w:sz w:val="24"/>
+          <w:szCs w:val="24"/>
+          <w:lang w:val="en-US"/>
+        </w:rPr>
+        <w:t>Kép</w:t>
+      </w:r>
+      <w:proofErr w:type="spellEnd"/>
+      <w:r>
+        <w:rPr>
+          <w:rFonts w:hAnsiTheme="minorHAnsi" w:cstheme="minorHAnsi"/>
+          <w:sz w:val="24"/>
+          <w:szCs w:val="24"/>
+          <w:lang w:val="en-US"/>
+        </w:rPr>
+        <w:t xml:space="preserve"> </w:t>
+      </w:r>
+      <w:proofErr w:type="spellStart"/>
+      <w:r>
+        <w:rPr>
+          <w:rFonts w:hAnsiTheme="minorHAnsi" w:cstheme="minorHAnsi"/>
+          <w:sz w:val="24"/>
+          <w:szCs w:val="24"/>
+          <w:lang w:val="en-US"/>
+        </w:rPr>
+        <w:t>feltöltése</w:t>
+      </w:r>
+      <w:proofErr w:type="spellEnd"/>
+    </w:p>
+    <w:p>
+      <w:pPr>
+        <w:rPr>
+          <w:rFonts w:hAnsiTheme="minorHAnsi" w:cstheme="minorHAnsi"/>
+          <w:sz w:val="24"/>
+          <w:szCs w:val="24"/>
+          <w:lang w:val="en-US"/>
+        </w:rPr>
+      </w:pPr>
+      <w:r>
+        <w:rPr>
+          <w:rFonts w:hAnsiTheme="minorHAnsi" w:cstheme="minorHAnsi"/>
+          <w:sz w:val="24"/>
+          <w:szCs w:val="24"/>
+          <w:lang w:val="en-US"/>
+        </w:rPr>
+        <w:t>Authentication:</w:t>
+      </w:r>
+    </w:p>
+    <w:p>
+      <w:pPr>
+        <w:pStyle w:val="Listaszerbekezds"/>
+        <w:numPr>
+          <w:ilvl w:val="0"/>
+          <w:numId w:val="11"/>
+        </w:numPr>
+        <w:rPr>
+          <w:rFonts w:hAnsiTheme="minorHAnsi" w:cstheme="minorHAnsi"/>
+          <w:sz w:val="24"/>
+          <w:szCs w:val="24"/>
+        </w:rPr>
+      </w:pPr>
+      <w:r>
+        <w:rPr>
+          <w:rFonts w:hAnsiTheme="minorHAnsi" w:cstheme="minorHAnsi"/>
+          <w:sz w:val="24"/>
+          <w:szCs w:val="24"/>
+          <w:lang w:val="en-US"/>
+        </w:rPr>
+        <w:t>GET /</w:t>
+      </w:r>
+      <w:proofErr w:type="spellStart"/>
+      <w:r>
+        <w:rPr>
+          <w:rFonts w:hAnsiTheme="minorHAnsi" w:cstheme="minorHAnsi"/>
+          <w:sz w:val="24"/>
+          <w:szCs w:val="24"/>
+          <w:lang w:val="en-US"/>
+        </w:rPr>
+        <w:t>api</w:t>
+      </w:r>
+      <w:proofErr w:type="spellEnd"/>
+      <w:r>
+        <w:rPr>
+          <w:rFonts w:hAnsiTheme="minorHAnsi" w:cstheme="minorHAnsi"/>
+          <w:sz w:val="24"/>
+          <w:szCs w:val="24"/>
+          <w:lang w:val="en-US"/>
+        </w:rPr>
+        <w:t>/account/login/</w:t>
+      </w:r>
+      <w:r>
+        <w:rPr>
+          <w:rFonts w:hAnsiTheme="minorHAnsi" w:cstheme="minorHAnsi"/>
+          <w:sz w:val="24"/>
+          <w:szCs w:val="24"/>
+        </w:rPr>
+        <w:t>{</w:t>
+      </w:r>
+      <w:proofErr w:type="spellStart"/>
+      <w:r>
+        <w:rPr>
+          <w:rFonts w:hAnsiTheme="minorHAnsi" w:cstheme="minorHAnsi"/>
+          <w:sz w:val="24"/>
+          <w:szCs w:val="24"/>
+        </w:rPr>
+        <w:t>userName</w:t>
+      </w:r>
+      <w:proofErr w:type="spellEnd"/>
+      <w:r>
+        <w:rPr>
+          <w:rFonts w:hAnsiTheme="minorHAnsi" w:cstheme="minorHAnsi"/>
+          <w:sz w:val="24"/>
+          <w:szCs w:val="24"/>
+        </w:rPr>
+        <w:t>}/{</w:t>
+      </w:r>
+      <w:proofErr w:type="spellStart"/>
+      <w:r>
+        <w:rPr>
+          <w:rFonts w:hAnsiTheme="minorHAnsi" w:cstheme="minorHAnsi"/>
+          <w:sz w:val="24"/>
+          <w:szCs w:val="24"/>
+        </w:rPr>
+        <w:t>userPassword</w:t>
+      </w:r>
+      <w:proofErr w:type="spellEnd"/>
+      <w:r>
+        <w:rPr>
+          <w:rFonts w:hAnsiTheme="minorHAnsi" w:cstheme="minorHAnsi"/>
+          <w:sz w:val="24"/>
+          <w:szCs w:val="24"/>
+        </w:rPr>
+        <w:t>}</w:t>
+      </w:r>
+      <w:r>
+        <w:rPr>
+          <w:rFonts w:hAnsiTheme="minorHAnsi" w:cstheme="minorHAnsi"/>
+          <w:sz w:val="24"/>
+          <w:szCs w:val="24"/>
+        </w:rPr>
+        <w:t xml:space="preserve"> - bejelentkezés</w:t>
+      </w:r>
+    </w:p>
+    <w:p>
+      <w:pPr>
+        <w:pStyle w:val="Listaszerbekezds"/>
+        <w:numPr>
+          <w:ilvl w:val="0"/>
+          <w:numId w:val="11"/>
+        </w:numPr>
+        <w:rPr>
+          <w:rFonts w:hAnsiTheme="minorHAnsi" w:cstheme="minorHAnsi"/>
+          <w:sz w:val="24"/>
+          <w:szCs w:val="24"/>
+          <w:lang w:val="en-US"/>
+        </w:rPr>
+      </w:pPr>
+      <w:r>
+        <w:rPr>
+          <w:rFonts w:hAnsiTheme="minorHAnsi" w:cstheme="minorHAnsi"/>
+          <w:sz w:val="24"/>
+          <w:szCs w:val="24"/>
+        </w:rPr>
+        <w:t>GET /</w:t>
+      </w:r>
+      <w:proofErr w:type="spellStart"/>
+      <w:r>
+        <w:rPr>
+          <w:rFonts w:hAnsiTheme="minorHAnsi" w:cstheme="minorHAnsi"/>
+          <w:sz w:val="24"/>
+          <w:szCs w:val="24"/>
+        </w:rPr>
+        <w:t>api</w:t>
+      </w:r>
+      <w:proofErr w:type="spellEnd"/>
+      <w:r>
+        <w:rPr>
+          <w:rFonts w:hAnsiTheme="minorHAnsi" w:cstheme="minorHAnsi"/>
+          <w:sz w:val="24"/>
+          <w:szCs w:val="24"/>
+        </w:rPr>
+        <w:t>/account/logout</w:t>
+      </w:r>
+      <w:r>
+        <w:rPr>
+          <w:rFonts w:hAnsiTheme="minorHAnsi" w:cstheme="minorHAnsi"/>
+          <w:sz w:val="24"/>
+          <w:szCs w:val="24"/>
+        </w:rPr>
+        <w:t xml:space="preserve"> </w:t>
+      </w:r>
+      <w:r>
+        <w:rPr>
+          <w:rFonts w:hAnsiTheme="minorHAnsi" w:cstheme="minorHAnsi"/>
+          <w:sz w:val="24"/>
+          <w:szCs w:val="24"/>
+        </w:rPr>
+        <w:t>– kijelentkezés</w:t>
+      </w:r>
+    </w:p>
+    <w:p>
+      <w:pPr>
+        <w:rPr>
+          <w:rFonts w:hAnsiTheme="minorHAnsi" w:cstheme="minorHAnsi"/>
+          <w:b/>
+          <w:sz w:val="24"/>
+          <w:szCs w:val="24"/>
+          <w:lang w:val="en-US"/>
+        </w:rPr>
+      </w:pPr>
+      <w:proofErr w:type="spellStart"/>
+      <w:r>
+        <w:rPr>
+          <w:rFonts w:hAnsiTheme="minorHAnsi" w:cstheme="minorHAnsi"/>
+          <w:b/>
+          <w:sz w:val="24"/>
+          <w:szCs w:val="24"/>
+          <w:lang w:val="en-US"/>
+        </w:rPr>
+        <w:t>Tesztesetek</w:t>
+      </w:r>
+      <w:proofErr w:type="spellEnd"/>
+      <w:r>
+        <w:rPr>
+          <w:rFonts w:hAnsiTheme="minorHAnsi" w:cstheme="minorHAnsi"/>
+          <w:b/>
+          <w:sz w:val="24"/>
+          <w:szCs w:val="24"/>
+          <w:lang w:val="en-US"/>
+        </w:rPr>
+        <w:t>:</w:t>
+      </w:r>
+    </w:p>
+    <w:p>
+      <w:pPr>
+        <w:pStyle w:val="Listaszerbekezds"/>
+        <w:numPr>
+          <w:ilvl w:val="0"/>
+          <w:numId w:val="13"/>
+        </w:numPr>
+        <w:rPr>
+          <w:rFonts w:hAnsiTheme="minorHAnsi" w:cstheme="minorHAnsi"/>
+          <w:sz w:val="24"/>
+          <w:szCs w:val="24"/>
+          <w:lang w:val="en-US"/>
+        </w:rPr>
+      </w:pPr>
+      <w:proofErr w:type="spellStart"/>
+      <w:r>
+        <w:rPr>
+          <w:rFonts w:hAnsiTheme="minorHAnsi" w:cstheme="minorHAnsi"/>
+          <w:sz w:val="24"/>
+          <w:szCs w:val="24"/>
+          <w:lang w:val="en-US"/>
+        </w:rPr>
+        <w:t>cikk</w:t>
+      </w:r>
+      <w:proofErr w:type="spellEnd"/>
+      <w:r>
+        <w:rPr>
+          <w:rFonts w:hAnsiTheme="minorHAnsi" w:cstheme="minorHAnsi"/>
+          <w:sz w:val="24"/>
+          <w:szCs w:val="24"/>
+          <w:lang w:val="en-US"/>
+        </w:rPr>
+        <w:t xml:space="preserve"> </w:t>
+      </w:r>
+      <w:proofErr w:type="spellStart"/>
+      <w:r>
+        <w:rPr>
+          <w:rFonts w:hAnsiTheme="minorHAnsi" w:cstheme="minorHAnsi"/>
+          <w:sz w:val="24"/>
+          <w:szCs w:val="24"/>
+          <w:lang w:val="en-US"/>
+        </w:rPr>
+        <w:t>feltöltése</w:t>
+      </w:r>
+      <w:proofErr w:type="spellEnd"/>
+      <w:r>
+        <w:rPr>
+          <w:rFonts w:hAnsiTheme="minorHAnsi" w:cstheme="minorHAnsi"/>
+          <w:sz w:val="24"/>
+          <w:szCs w:val="24"/>
+          <w:lang w:val="en-US"/>
+        </w:rPr>
+        <w:t xml:space="preserve"> (</w:t>
+      </w:r>
+      <w:proofErr w:type="spellStart"/>
+      <w:r>
+        <w:rPr>
+          <w:rFonts w:hAnsiTheme="minorHAnsi" w:cstheme="minorHAnsi"/>
+          <w:sz w:val="24"/>
+          <w:szCs w:val="24"/>
+          <w:lang w:val="en-US"/>
+        </w:rPr>
+        <w:t>e</w:t>
+      </w:r>
+      <w:r>
+        <w:rPr>
+          <w:rFonts w:hAnsiTheme="minorHAnsi" w:cstheme="minorHAnsi"/>
+          <w:sz w:val="24"/>
+          <w:szCs w:val="24"/>
+          <w:lang w:val="en-US"/>
+        </w:rPr>
+        <w:t>llenőrizzük</w:t>
+      </w:r>
+      <w:proofErr w:type="spellEnd"/>
+      <w:r>
+        <w:rPr>
+          <w:rFonts w:hAnsiTheme="minorHAnsi" w:cstheme="minorHAnsi"/>
+          <w:sz w:val="24"/>
+          <w:szCs w:val="24"/>
+          <w:lang w:val="en-US"/>
+        </w:rPr>
+        <w:t xml:space="preserve">, </w:t>
+      </w:r>
+      <w:proofErr w:type="spellStart"/>
+      <w:r>
+        <w:rPr>
+          <w:rFonts w:hAnsiTheme="minorHAnsi" w:cstheme="minorHAnsi"/>
+          <w:sz w:val="24"/>
+          <w:szCs w:val="24"/>
+          <w:lang w:val="en-US"/>
+        </w:rPr>
+        <w:t>hogy</w:t>
+      </w:r>
+      <w:proofErr w:type="spellEnd"/>
+      <w:r>
+        <w:rPr>
+          <w:rFonts w:hAnsiTheme="minorHAnsi" w:cstheme="minorHAnsi"/>
+          <w:sz w:val="24"/>
+          <w:szCs w:val="24"/>
+          <w:lang w:val="en-US"/>
+        </w:rPr>
+        <w:t xml:space="preserve"> </w:t>
+      </w:r>
+      <w:proofErr w:type="spellStart"/>
+      <w:r>
+        <w:rPr>
+          <w:rFonts w:hAnsiTheme="minorHAnsi" w:cstheme="minorHAnsi"/>
+          <w:sz w:val="24"/>
+          <w:szCs w:val="24"/>
+          <w:lang w:val="en-US"/>
+        </w:rPr>
+        <w:t>visszakapjuk</w:t>
+      </w:r>
+      <w:proofErr w:type="spellEnd"/>
+      <w:r>
+        <w:rPr>
+          <w:rFonts w:hAnsiTheme="minorHAnsi" w:cstheme="minorHAnsi"/>
+          <w:sz w:val="24"/>
+          <w:szCs w:val="24"/>
+          <w:lang w:val="en-US"/>
+        </w:rPr>
+        <w:t>)</w:t>
+      </w:r>
+    </w:p>
+    <w:p>
+      <w:pPr>
+        <w:pStyle w:val="Listaszerbekezds"/>
+        <w:numPr>
+          <w:ilvl w:val="0"/>
+          <w:numId w:val="13"/>
+        </w:numPr>
+        <w:rPr>
+          <w:rFonts w:hAnsiTheme="minorHAnsi" w:cstheme="minorHAnsi"/>
+          <w:sz w:val="24"/>
+          <w:szCs w:val="24"/>
+          <w:lang w:val="en-US"/>
+        </w:rPr>
+      </w:pPr>
+      <w:proofErr w:type="spellStart"/>
+      <w:r>
+        <w:rPr>
+          <w:rFonts w:hAnsiTheme="minorHAnsi" w:cstheme="minorHAnsi"/>
+          <w:sz w:val="24"/>
+          <w:szCs w:val="24"/>
+          <w:lang w:val="en-US"/>
+        </w:rPr>
+        <w:t>cikk</w:t>
+      </w:r>
+      <w:proofErr w:type="spellEnd"/>
+      <w:r>
+        <w:rPr>
+          <w:rFonts w:hAnsiTheme="minorHAnsi" w:cstheme="minorHAnsi"/>
+          <w:sz w:val="24"/>
+          <w:szCs w:val="24"/>
+          <w:lang w:val="en-US"/>
+        </w:rPr>
+        <w:t xml:space="preserve"> </w:t>
+      </w:r>
+      <w:proofErr w:type="spellStart"/>
+      <w:r>
+        <w:rPr>
+          <w:rFonts w:hAnsiTheme="minorHAnsi" w:cstheme="minorHAnsi"/>
+          <w:sz w:val="24"/>
+          <w:szCs w:val="24"/>
+          <w:lang w:val="en-US"/>
+        </w:rPr>
+        <w:t>szerkesztése</w:t>
+      </w:r>
+      <w:proofErr w:type="spellEnd"/>
+      <w:r>
+        <w:rPr>
+          <w:rFonts w:hAnsiTheme="minorHAnsi" w:cstheme="minorHAnsi"/>
+          <w:sz w:val="24"/>
+          <w:szCs w:val="24"/>
+          <w:lang w:val="en-US"/>
+        </w:rPr>
+        <w:t xml:space="preserve"> (</w:t>
+      </w:r>
+      <w:proofErr w:type="spellStart"/>
+      <w:r>
+        <w:rPr>
+          <w:rFonts w:hAnsiTheme="minorHAnsi" w:cstheme="minorHAnsi"/>
+          <w:sz w:val="24"/>
+          <w:szCs w:val="24"/>
+          <w:lang w:val="en-US"/>
+        </w:rPr>
+        <w:t>ellenőrizzük</w:t>
+      </w:r>
+      <w:proofErr w:type="spellEnd"/>
+      <w:r>
+        <w:rPr>
+          <w:rFonts w:hAnsiTheme="minorHAnsi" w:cstheme="minorHAnsi"/>
+          <w:sz w:val="24"/>
+          <w:szCs w:val="24"/>
+          <w:lang w:val="en-US"/>
+        </w:rPr>
+        <w:t xml:space="preserve">, </w:t>
+      </w:r>
+      <w:proofErr w:type="spellStart"/>
+      <w:r>
+        <w:rPr>
+          <w:rFonts w:hAnsiTheme="minorHAnsi" w:cstheme="minorHAnsi"/>
+          <w:sz w:val="24"/>
+          <w:szCs w:val="24"/>
+          <w:lang w:val="en-US"/>
+        </w:rPr>
+        <w:t>hogy</w:t>
+      </w:r>
+      <w:proofErr w:type="spellEnd"/>
+      <w:r>
+        <w:rPr>
+          <w:rFonts w:hAnsiTheme="minorHAnsi" w:cstheme="minorHAnsi"/>
+          <w:sz w:val="24"/>
+          <w:szCs w:val="24"/>
+          <w:lang w:val="en-US"/>
+        </w:rPr>
+        <w:t xml:space="preserve"> </w:t>
+      </w:r>
+      <w:proofErr w:type="spellStart"/>
+      <w:r>
+        <w:rPr>
+          <w:rFonts w:hAnsiTheme="minorHAnsi" w:cstheme="minorHAnsi"/>
+          <w:sz w:val="24"/>
+          <w:szCs w:val="24"/>
+          <w:lang w:val="en-US"/>
+        </w:rPr>
+        <w:t>megváltoztak</w:t>
+      </w:r>
+      <w:proofErr w:type="spellEnd"/>
+      <w:r>
+        <w:rPr>
+          <w:rFonts w:hAnsiTheme="minorHAnsi" w:cstheme="minorHAnsi"/>
+          <w:sz w:val="24"/>
+          <w:szCs w:val="24"/>
+          <w:lang w:val="en-US"/>
+        </w:rPr>
+        <w:t xml:space="preserve"> </w:t>
+      </w:r>
+      <w:proofErr w:type="spellStart"/>
+      <w:r>
+        <w:rPr>
+          <w:rFonts w:hAnsiTheme="minorHAnsi" w:cstheme="minorHAnsi"/>
+          <w:sz w:val="24"/>
+          <w:szCs w:val="24"/>
+          <w:lang w:val="en-US"/>
+        </w:rPr>
+        <w:t>az</w:t>
+      </w:r>
+      <w:proofErr w:type="spellEnd"/>
+      <w:r>
+        <w:rPr>
+          <w:rFonts w:hAnsiTheme="minorHAnsi" w:cstheme="minorHAnsi"/>
+          <w:sz w:val="24"/>
+          <w:szCs w:val="24"/>
+          <w:lang w:val="en-US"/>
+        </w:rPr>
+        <w:t xml:space="preserve"> </w:t>
+      </w:r>
+      <w:proofErr w:type="spellStart"/>
+      <w:r>
+        <w:rPr>
+          <w:rFonts w:hAnsiTheme="minorHAnsi" w:cstheme="minorHAnsi"/>
+          <w:sz w:val="24"/>
+          <w:szCs w:val="24"/>
+          <w:lang w:val="en-US"/>
+        </w:rPr>
+        <w:t>adatok</w:t>
+      </w:r>
+      <w:proofErr w:type="spellEnd"/>
+      <w:r>
+        <w:rPr>
+          <w:rFonts w:hAnsiTheme="minorHAnsi" w:cstheme="minorHAnsi"/>
+          <w:sz w:val="24"/>
+          <w:szCs w:val="24"/>
+          <w:lang w:val="en-US"/>
+        </w:rPr>
+        <w:t>)</w:t>
+      </w:r>
+    </w:p>
+    <w:p>
+      <w:pPr>
+        <w:pStyle w:val="Listaszerbekezds"/>
+        <w:numPr>
+          <w:ilvl w:val="0"/>
+          <w:numId w:val="13"/>
+        </w:numPr>
+        <w:rPr>
+          <w:rFonts w:hAnsiTheme="minorHAnsi" w:cstheme="minorHAnsi"/>
+          <w:sz w:val="24"/>
+          <w:szCs w:val="24"/>
+          <w:lang w:val="en-US"/>
+        </w:rPr>
+      </w:pPr>
+      <w:proofErr w:type="spellStart"/>
+      <w:r>
+        <w:rPr>
+          <w:rFonts w:hAnsiTheme="minorHAnsi" w:cstheme="minorHAnsi"/>
+          <w:sz w:val="24"/>
+          <w:szCs w:val="24"/>
+          <w:lang w:val="en-US"/>
+        </w:rPr>
+        <w:t>cikk</w:t>
+      </w:r>
+      <w:proofErr w:type="spellEnd"/>
+      <w:r>
+        <w:rPr>
+          <w:rFonts w:hAnsiTheme="minorHAnsi" w:cstheme="minorHAnsi"/>
+          <w:sz w:val="24"/>
+          <w:szCs w:val="24"/>
+          <w:lang w:val="en-US"/>
+        </w:rPr>
+        <w:t xml:space="preserve"> </w:t>
+      </w:r>
+      <w:proofErr w:type="spellStart"/>
+      <w:r>
+        <w:rPr>
+          <w:rFonts w:hAnsiTheme="minorHAnsi" w:cstheme="minorHAnsi"/>
+          <w:sz w:val="24"/>
+          <w:szCs w:val="24"/>
+          <w:lang w:val="en-US"/>
+        </w:rPr>
+        <w:t>törlése</w:t>
+      </w:r>
+      <w:proofErr w:type="spellEnd"/>
+      <w:r>
+        <w:rPr>
+          <w:rFonts w:hAnsiTheme="minorHAnsi" w:cstheme="minorHAnsi"/>
+          <w:sz w:val="24"/>
+          <w:szCs w:val="24"/>
+          <w:lang w:val="en-US"/>
+        </w:rPr>
+        <w:t xml:space="preserve"> (</w:t>
+      </w:r>
+      <w:proofErr w:type="spellStart"/>
+      <w:r>
+        <w:rPr>
+          <w:rFonts w:hAnsiTheme="minorHAnsi" w:cstheme="minorHAnsi"/>
+          <w:sz w:val="24"/>
+          <w:szCs w:val="24"/>
+          <w:lang w:val="en-US"/>
+        </w:rPr>
+        <w:t>ellenőrizzük</w:t>
+      </w:r>
+      <w:proofErr w:type="spellEnd"/>
+      <w:r>
+        <w:rPr>
+          <w:rFonts w:hAnsiTheme="minorHAnsi" w:cstheme="minorHAnsi"/>
+          <w:sz w:val="24"/>
+          <w:szCs w:val="24"/>
+          <w:lang w:val="en-US"/>
+        </w:rPr>
+        <w:t xml:space="preserve">, </w:t>
+      </w:r>
+      <w:proofErr w:type="spellStart"/>
+      <w:r>
+        <w:rPr>
+          <w:rFonts w:hAnsiTheme="minorHAnsi" w:cstheme="minorHAnsi"/>
+          <w:sz w:val="24"/>
+          <w:szCs w:val="24"/>
+          <w:lang w:val="en-US"/>
+        </w:rPr>
+        <w:t>hogy</w:t>
+      </w:r>
+      <w:proofErr w:type="spellEnd"/>
+      <w:r>
+        <w:rPr>
+          <w:rFonts w:hAnsiTheme="minorHAnsi" w:cstheme="minorHAnsi"/>
+          <w:sz w:val="24"/>
+          <w:szCs w:val="24"/>
+          <w:lang w:val="en-US"/>
+        </w:rPr>
+        <w:t xml:space="preserve"> </w:t>
+      </w:r>
+      <w:proofErr w:type="spellStart"/>
+      <w:r>
+        <w:rPr>
+          <w:rFonts w:hAnsiTheme="minorHAnsi" w:cstheme="minorHAnsi"/>
+          <w:sz w:val="24"/>
+          <w:szCs w:val="24"/>
+          <w:lang w:val="en-US"/>
+        </w:rPr>
+        <w:t>eltűnt</w:t>
+      </w:r>
+      <w:proofErr w:type="spellEnd"/>
+      <w:r>
+        <w:rPr>
+          <w:rFonts w:hAnsiTheme="minorHAnsi" w:cstheme="minorHAnsi"/>
+          <w:sz w:val="24"/>
+          <w:szCs w:val="24"/>
+          <w:lang w:val="en-US"/>
+        </w:rPr>
+        <w:t>)</w:t>
+      </w:r>
+    </w:p>
+    <w:p>
+      <w:pPr>
+        <w:rPr>
+          <w:rFonts w:hAnsiTheme="minorHAnsi" w:cstheme="minorHAnsi"/>
+          <w:b/>
+          <w:sz w:val="24"/>
+          <w:szCs w:val="24"/>
+          <w:lang w:val="en-US"/>
+        </w:rPr>
+      </w:pPr>
       <w:r>
         <w:rPr>
           <w:rFonts w:hAnsiTheme="minorHAnsi" w:cstheme="minorHAnsi"/>
@@ -2836,20 +4347,19 @@
           <w:sz w:val="24"/>
           <w:szCs w:val="24"/>
         </w:rPr>
-        <w:lastRenderedPageBreak/>
         <w:drawing>
-          <wp:anchor distT="0" distB="0" distL="114300" distR="114300" simplePos="0" relativeHeight="251660288" behindDoc="0" locked="0" layoutInCell="1" allowOverlap="1">
+          <wp:anchor distT="0" distB="0" distL="114300" distR="114300" simplePos="0" relativeHeight="251661312" behindDoc="0" locked="0" layoutInCell="1" allowOverlap="1">
             <wp:simplePos x="0" y="0"/>
             <wp:positionH relativeFrom="margin">
               <wp:align>center</wp:align>
             </wp:positionH>
             <wp:positionV relativeFrom="paragraph">
-              <wp:posOffset>78740</wp:posOffset>
+              <wp:posOffset>364490</wp:posOffset>
             </wp:positionV>
-            <wp:extent cx="4972744" cy="4324954"/>
+            <wp:extent cx="4933950" cy="3719152"/>
             <wp:effectExtent l="0" t="0" r="0" b="0"/>
-            <wp:wrapTopAndBottom/>
-            <wp:docPr id="4" name="Kép 4"/>
+            <wp:wrapNone/>
+            <wp:docPr id="5" name="Kép 5" descr="C:\Users\Balint\AppData\Local\Microsoft\Windows\INetCache\Content.Word\ClassDiagramDesktopApp.png"/>
             <wp:cNvGraphicFramePr>
               <a:graphicFrameLocks xmlns:a="http://schemas.openxmlformats.org/drawingml/2006/main" noChangeAspect="1"/>
             </wp:cNvGraphicFramePr>
@@ -2857,8 +4367,10 @@
               <a:graphicData uri="http://schemas.openxmlformats.org/drawingml/2006/picture">
                 <pic:pic xmlns:pic="http://schemas.openxmlformats.org/drawingml/2006/picture">
                   <pic:nvPicPr>
-                    <pic:cNvPr id="4" name="Components.PNG"/>
-                    <pic:cNvPicPr/>
+                    <pic:cNvPr id="0" name="Picture 2" descr="C:\Users\Balint\AppData\Local\Microsoft\Windows\INetCache\Content.Word\ClassDiagramDesktopApp.png"/>
+                    <pic:cNvPicPr>
+                      <a:picLocks noChangeAspect="1" noChangeArrowheads="1"/>
+                    </pic:cNvPicPr>
                   </pic:nvPicPr>
                   <pic:blipFill>
                     <a:blip r:embed="rId9">
@@ -2868,28 +4380,257 @@
                         </a:ext>
                       </a:extLst>
                     </a:blip>
+                    <a:srcRect/>
                     <a:stretch>
                       <a:fillRect/>
                     </a:stretch>
                   </pic:blipFill>
-                  <pic:spPr>
+                  <pic:spPr bwMode="auto">
                     <a:xfrm>
                       <a:off x="0" y="0"/>
-                      <a:ext cx="4972744" cy="4324954"/>
+                      <a:ext cx="4933950" cy="3719152"/>
                     </a:xfrm>
                     <a:prstGeom prst="rect">
                       <a:avLst/>
                     </a:prstGeom>
+                    <a:noFill/>
+                    <a:ln>
+                      <a:noFill/>
+                    </a:ln>
                   </pic:spPr>
                 </pic:pic>
               </a:graphicData>
             </a:graphic>
+            <wp14:sizeRelH relativeFrom="page">
+              <wp14:pctWidth>0</wp14:pctWidth>
+            </wp14:sizeRelH>
+            <wp14:sizeRelV relativeFrom="page">
+              <wp14:pctHeight>0</wp14:pctHeight>
+            </wp14:sizeRelV>
           </wp:anchor>
         </w:drawing>
       </w:r>
+      <w:r>
+        <w:rPr>
+          <w:rFonts w:hAnsiTheme="minorHAnsi" w:cstheme="minorHAnsi"/>
+          <w:b/>
+          <w:sz w:val="24"/>
+          <w:szCs w:val="24"/>
+          <w:lang w:val="en-US"/>
+        </w:rPr>
+        <w:t xml:space="preserve">WPF </w:t>
+      </w:r>
+      <w:proofErr w:type="spellStart"/>
+      <w:r>
+        <w:rPr>
+          <w:rFonts w:hAnsiTheme="minorHAnsi" w:cstheme="minorHAnsi"/>
+          <w:b/>
+          <w:sz w:val="24"/>
+          <w:szCs w:val="24"/>
+          <w:lang w:val="en-US"/>
+        </w:rPr>
+        <w:t>alkalmazás</w:t>
+      </w:r>
+      <w:proofErr w:type="spellEnd"/>
+      <w:r>
+        <w:rPr>
+          <w:rFonts w:hAnsiTheme="minorHAnsi" w:cstheme="minorHAnsi"/>
+          <w:b/>
+          <w:sz w:val="24"/>
+          <w:szCs w:val="24"/>
+          <w:lang w:val="en-US"/>
+        </w:rPr>
+        <w:t xml:space="preserve"> </w:t>
+      </w:r>
+      <w:proofErr w:type="spellStart"/>
+      <w:r>
+        <w:rPr>
+          <w:rFonts w:hAnsiTheme="minorHAnsi" w:cstheme="minorHAnsi"/>
+          <w:b/>
+          <w:sz w:val="24"/>
+          <w:szCs w:val="24"/>
+          <w:lang w:val="en-US"/>
+        </w:rPr>
+        <w:t>felépítése</w:t>
+      </w:r>
+      <w:proofErr w:type="spellEnd"/>
+      <w:r>
+        <w:rPr>
+          <w:rFonts w:hAnsiTheme="minorHAnsi" w:cstheme="minorHAnsi"/>
+          <w:b/>
+          <w:sz w:val="24"/>
+          <w:szCs w:val="24"/>
+          <w:lang w:val="en-US"/>
+        </w:rPr>
+        <w:t>:</w:t>
+      </w:r>
+    </w:p>
+    <w:p>
+      <w:pPr>
+        <w:rPr>
+          <w:rFonts w:hAnsiTheme="minorHAnsi" w:cstheme="minorHAnsi"/>
+          <w:b/>
+          <w:sz w:val="24"/>
+          <w:szCs w:val="24"/>
+          <w:lang w:val="en-US"/>
+        </w:rPr>
+      </w:pPr>
+      <w:r>
+        <w:rPr>
+          <w:rFonts w:hAnsiTheme="minorHAnsi" w:cstheme="minorHAnsi"/>
+          <w:b/>
+          <w:noProof/>
+          <w:sz w:val="24"/>
+          <w:szCs w:val="24"/>
+        </w:rPr>
+        <w:lastRenderedPageBreak/>
+        <w:drawing>
+          <wp:anchor distT="0" distB="0" distL="114300" distR="114300" simplePos="0" relativeHeight="251660288" behindDoc="0" locked="0" layoutInCell="1" allowOverlap="1">
+            <wp:simplePos x="0" y="0"/>
+            <wp:positionH relativeFrom="margin">
+              <wp:posOffset>857885</wp:posOffset>
+            </wp:positionH>
+            <wp:positionV relativeFrom="paragraph">
+              <wp:posOffset>561975</wp:posOffset>
+            </wp:positionV>
+            <wp:extent cx="4410075" cy="2933700"/>
+            <wp:effectExtent l="0" t="0" r="0" b="0"/>
+            <wp:wrapTopAndBottom/>
+            <wp:docPr id="1" name="Kép 1" descr="C:\Users\Balint\AppData\Local\Microsoft\Windows\INetCache\Content.Word\UseCaseDesktopApp.png"/>
+            <wp:cNvGraphicFramePr>
+              <a:graphicFrameLocks xmlns:a="http://schemas.openxmlformats.org/drawingml/2006/main" noChangeAspect="1"/>
+            </wp:cNvGraphicFramePr>
+            <a:graphic xmlns:a="http://schemas.openxmlformats.org/drawingml/2006/main">
+              <a:graphicData uri="http://schemas.openxmlformats.org/drawingml/2006/picture">
+                <pic:pic xmlns:pic="http://schemas.openxmlformats.org/drawingml/2006/picture">
+                  <pic:nvPicPr>
+                    <pic:cNvPr id="0" name="Picture 1" descr="C:\Users\Balint\AppData\Local\Microsoft\Windows\INetCache\Content.Word\UseCaseDesktopApp.png"/>
+                    <pic:cNvPicPr>
+                      <a:picLocks noChangeAspect="1" noChangeArrowheads="1"/>
+                    </pic:cNvPicPr>
+                  </pic:nvPicPr>
+                  <pic:blipFill>
+                    <a:blip r:embed="rId10">
+                      <a:extLst>
+                        <a:ext uri="{28A0092B-C50C-407E-A947-70E740481C1C}">
+                          <a14:useLocalDpi xmlns:a14="http://schemas.microsoft.com/office/drawing/2010/main" val="0"/>
+                        </a:ext>
+                      </a:extLst>
+                    </a:blip>
+                    <a:srcRect/>
+                    <a:stretch>
+                      <a:fillRect/>
+                    </a:stretch>
+                  </pic:blipFill>
+                  <pic:spPr bwMode="auto">
+                    <a:xfrm>
+                      <a:off x="0" y="0"/>
+                      <a:ext cx="4410075" cy="2933700"/>
+                    </a:xfrm>
+                    <a:prstGeom prst="rect">
+                      <a:avLst/>
+                    </a:prstGeom>
+                    <a:noFill/>
+                    <a:ln>
+                      <a:noFill/>
+                    </a:ln>
+                  </pic:spPr>
+                </pic:pic>
+              </a:graphicData>
+            </a:graphic>
+            <wp14:sizeRelH relativeFrom="page">
+              <wp14:pctWidth>0</wp14:pctWidth>
+            </wp14:sizeRelH>
+            <wp14:sizeRelV relativeFrom="page">
+              <wp14:pctHeight>0</wp14:pctHeight>
+            </wp14:sizeRelV>
+          </wp:anchor>
+        </w:drawing>
+      </w:r>
+      <w:r>
+        <w:rPr>
+          <w:rFonts w:hAnsiTheme="minorHAnsi" w:cstheme="minorHAnsi"/>
+          <w:b/>
+          <w:sz w:val="24"/>
+          <w:szCs w:val="24"/>
+          <w:lang w:val="en-US"/>
+        </w:rPr>
+        <w:t xml:space="preserve">WPF </w:t>
+      </w:r>
+      <w:proofErr w:type="spellStart"/>
+      <w:r>
+        <w:rPr>
+          <w:rFonts w:hAnsiTheme="minorHAnsi" w:cstheme="minorHAnsi"/>
+          <w:b/>
+          <w:sz w:val="24"/>
+          <w:szCs w:val="24"/>
+          <w:lang w:val="en-US"/>
+        </w:rPr>
+        <w:t>alkalmazás</w:t>
+      </w:r>
+      <w:proofErr w:type="spellEnd"/>
+      <w:r>
+        <w:rPr>
+          <w:rFonts w:hAnsiTheme="minorHAnsi" w:cstheme="minorHAnsi"/>
+          <w:b/>
+          <w:sz w:val="24"/>
+          <w:szCs w:val="24"/>
+          <w:lang w:val="en-US"/>
+        </w:rPr>
+        <w:t xml:space="preserve"> </w:t>
+      </w:r>
+      <w:proofErr w:type="spellStart"/>
+      <w:r>
+        <w:rPr>
+          <w:rFonts w:hAnsiTheme="minorHAnsi" w:cstheme="minorHAnsi"/>
+          <w:b/>
+          <w:sz w:val="24"/>
+          <w:szCs w:val="24"/>
+          <w:lang w:val="en-US"/>
+        </w:rPr>
+        <w:t>felhasználói</w:t>
+      </w:r>
+      <w:proofErr w:type="spellEnd"/>
+      <w:r>
+        <w:rPr>
+          <w:rFonts w:hAnsiTheme="minorHAnsi" w:cstheme="minorHAnsi"/>
+          <w:b/>
+          <w:sz w:val="24"/>
+          <w:szCs w:val="24"/>
+          <w:lang w:val="en-US"/>
+        </w:rPr>
+        <w:t xml:space="preserve"> </w:t>
+      </w:r>
+      <w:proofErr w:type="spellStart"/>
+      <w:r>
+        <w:rPr>
+          <w:rFonts w:hAnsiTheme="minorHAnsi" w:cstheme="minorHAnsi"/>
+          <w:b/>
+          <w:sz w:val="24"/>
+          <w:szCs w:val="24"/>
+          <w:lang w:val="en-US"/>
+        </w:rPr>
+        <w:t>esetei</w:t>
+      </w:r>
+      <w:proofErr w:type="spellEnd"/>
+      <w:r>
+        <w:rPr>
+          <w:rFonts w:hAnsiTheme="minorHAnsi" w:cstheme="minorHAnsi"/>
+          <w:b/>
+          <w:sz w:val="24"/>
+          <w:szCs w:val="24"/>
+          <w:lang w:val="en-US"/>
+        </w:rPr>
+        <w:t>:</w:t>
+      </w:r>
     </w:p>
     <w:sectPr>
-      <w:headerReference w:type="default" r:id="rId10"/>
+      <w:headerReference w:type="even" r:id="rId11"/>
+      <w:headerReference w:type="default" r:id="rId12"/>
+      <w:footerReference w:type="even" r:id="rId13"/>
+      <w:footerReference w:type="default" r:id="rId14"/>
+      <w:headerReference w:type="first" r:id="rId15"/>
+      <w:footerReference w:type="first" r:id="rId16"/>
       <w:pgSz w:w="12240" w:h="15840"/>
       <w:pgMar w:top="1417" w:right="1417" w:bottom="1417" w:left="1417" w:header="720" w:footer="720" w:gutter="0"/>
       <w:cols w:space="720"/>
@@ -2924,6 +4665,36 @@
 </w:endnotes>
 </file>
 
+<file path=word/footer1.xml><?xml version="1.0" encoding="utf-8"?>
+<w:ftr xmlns:wpc="http://schemas.microsoft.com/office/word/2010/wordprocessingCanvas" xmlns:cx="http://schemas.microsoft.com/office/drawing/2014/chartex" xmlns:cx1="http://schemas.microsoft.com/office/drawing/2015/9/8/chartex" xmlns:cx2="http://schemas.microsoft.com/office/drawing/2015/10/21/chartex" xmlns:cx3="http://schemas.microsoft.com/office/drawing/2016/5/9/chartex" xmlns:cx4="http://schemas.microsoft.com/office/drawing/2016/5/10/chartex" xmlns:cx5="http://schemas.microsoft.com/office/drawing/2016/5/11/chartex" xmlns:cx6="http://schemas.microsoft.com/office/drawing/2016/5/12/chartex" xmlns:cx7="http://schemas.microsoft.com/office/drawing/2016/5/13/chartex" xmlns:cx8="http://schemas.microsoft.com/office/drawing/2016/5/14/chartex" xmlns:mc="http://schemas.openxmlformats.org/markup-compatibility/2006" xmlns:o="urn:schemas-microsoft-com:office:office" xmlns:r="http://schemas.openxmlformats.org/officeDocument/2006/relationships" xmlns:m="http://schemas.openxmlformats.org/officeDocument/2006/math" xmlns:v="urn:schemas-microsoft-com:vml" xmlns:wp14="http://schemas.microsoft.com/office/word/2010/wordprocessingDrawing" xmlns:wp="http://schemas.openxmlformats.org/drawingml/2006/wordprocessingDrawing" xmlns:w10="urn:schemas-microsoft-com:office:word" xmlns:w="http://schemas.openxmlformats.org/wordprocessingml/2006/main" xmlns:w14="http://schemas.microsoft.com/office/word/2010/wordml" xmlns:w15="http://schemas.microsoft.com/office/word/2012/wordml" xmlns:w16se="http://schemas.microsoft.com/office/word/2015/wordml/symex" xmlns:wpg="http://schemas.microsoft.com/office/word/2010/wordprocessingGroup" xmlns:wpi="http://schemas.microsoft.com/office/word/2010/wordprocessingInk" xmlns:wne="http://schemas.microsoft.com/office/word/2006/wordml" xmlns:wps="http://schemas.microsoft.com/office/word/2010/wordprocessingShape" mc:Ignorable="w14 w15 w16se wp14">
+  <w:p>
+    <w:pPr>
+      <w:pStyle w:val="llb"/>
+    </w:pPr>
+  </w:p>
+</w:ftr>
+</file>
+
+<file path=word/footer2.xml><?xml version="1.0" encoding="utf-8"?>
+<w:ftr xmlns:wpc="http://schemas.microsoft.com/office/word/2010/wordprocessingCanvas" xmlns:cx="http://schemas.microsoft.com/office/drawing/2014/chartex" xmlns:cx1="http://schemas.microsoft.com/office/drawing/2015/9/8/chartex" xmlns:cx2="http://schemas.microsoft.com/office/drawing/2015/10/21/chartex" xmlns:cx3="http://schemas.microsoft.com/office/drawing/2016/5/9/chartex" xmlns:cx4="http://schemas.microsoft.com/office/drawing/2016/5/10/chartex" xmlns:cx5="http://schemas.microsoft.com/office/drawing/2016/5/11/chartex" xmlns:cx6="http://schemas.microsoft.com/office/drawing/2016/5/12/chartex" xmlns:cx7="http://schemas.microsoft.com/office/drawing/2016/5/13/chartex" xmlns:cx8="http://schemas.microsoft.com/office/drawing/2016/5/14/chartex" xmlns:mc="http://schemas.openxmlformats.org/markup-compatibility/2006" xmlns:o="urn:schemas-microsoft-com:office:office" xmlns:r="http://schemas.openxmlformats.org/officeDocument/2006/relationships" xmlns:m="http://schemas.openxmlformats.org/officeDocument/2006/math" xmlns:v="urn:schemas-microsoft-com:vml" xmlns:wp14="http://schemas.microsoft.com/office/word/2010/wordprocessingDrawing" xmlns:wp="http://schemas.openxmlformats.org/drawingml/2006/wordprocessingDrawing" xmlns:w10="urn:schemas-microsoft-com:office:word" xmlns:w="http://schemas.openxmlformats.org/wordprocessingml/2006/main" xmlns:w14="http://schemas.microsoft.com/office/word/2010/wordml" xmlns:w15="http://schemas.microsoft.com/office/word/2012/wordml" xmlns:w16se="http://schemas.microsoft.com/office/word/2015/wordml/symex" xmlns:wpg="http://schemas.microsoft.com/office/word/2010/wordprocessingGroup" xmlns:wpi="http://schemas.microsoft.com/office/word/2010/wordprocessingInk" xmlns:wne="http://schemas.microsoft.com/office/word/2006/wordml" xmlns:wps="http://schemas.microsoft.com/office/word/2010/wordprocessingShape" mc:Ignorable="w14 w15 w16se wp14">
+  <w:p>
+    <w:pPr>
+      <w:pStyle w:val="llb"/>
+    </w:pPr>
+  </w:p>
+</w:ftr>
+</file>
+
+<file path=word/footer3.xml><?xml version="1.0" encoding="utf-8"?>
+<w:ftr xmlns:wpc="http://schemas.microsoft.com/office/word/2010/wordprocessingCanvas" xmlns:cx="http://schemas.microsoft.com/office/drawing/2014/chartex" xmlns:cx1="http://schemas.microsoft.com/office/drawing/2015/9/8/chartex" xmlns:cx2="http://schemas.microsoft.com/office/drawing/2015/10/21/chartex" xmlns:cx3="http://schemas.microsoft.com/office/drawing/2016/5/9/chartex" xmlns:cx4="http://schemas.microsoft.com/office/drawing/2016/5/10/chartex" xmlns:cx5="http://schemas.microsoft.com/office/drawing/2016/5/11/chartex" xmlns:cx6="http://schemas.microsoft.com/office/drawing/2016/5/12/chartex" xmlns:cx7="http://schemas.microsoft.com/office/drawing/2016/5/13/chartex" xmlns:cx8="http://schemas.microsoft.com/office/drawing/2016/5/14/chartex" xmlns:mc="http://schemas.openxmlformats.org/markup-compatibility/2006" xmlns:o="urn:schemas-microsoft-com:office:office" xmlns:r="http://schemas.openxmlformats.org/officeDocument/2006/relationships" xmlns:m="http://schemas.openxmlformats.org/officeDocument/2006/math" xmlns:v="urn:schemas-microsoft-com:vml" xmlns:wp14="http://schemas.microsoft.com/office/word/2010/wordprocessingDrawing" xmlns:wp="http://schemas.openxmlformats.org/drawingml/2006/wordprocessingDrawing" xmlns:w10="urn:schemas-microsoft-com:office:word" xmlns:w="http://schemas.openxmlformats.org/wordprocessingml/2006/main" xmlns:w14="http://schemas.microsoft.com/office/word/2010/wordml" xmlns:w15="http://schemas.microsoft.com/office/word/2012/wordml" xmlns:w16se="http://schemas.microsoft.com/office/word/2015/wordml/symex" xmlns:wpg="http://schemas.microsoft.com/office/word/2010/wordprocessingGroup" xmlns:wpi="http://schemas.microsoft.com/office/word/2010/wordprocessingInk" xmlns:wne="http://schemas.microsoft.com/office/word/2006/wordml" xmlns:wps="http://schemas.microsoft.com/office/word/2010/wordprocessingShape" mc:Ignorable="w14 w15 w16se wp14">
+  <w:p>
+    <w:pPr>
+      <w:pStyle w:val="llb"/>
+    </w:pPr>
+  </w:p>
+</w:ftr>
+</file>
+
 <file path=word/footnotes.xml><?xml version="1.0" encoding="utf-8"?>
 <w:footnotes xmlns:wpc="http://schemas.microsoft.com/office/word/2010/wordprocessingCanvas" xmlns:cx="http://schemas.microsoft.com/office/drawing/2014/chartex" xmlns:cx1="http://schemas.microsoft.com/office/drawing/2015/9/8/chartex" xmlns:cx2="http://schemas.microsoft.com/office/drawing/2015/10/21/chartex" xmlns:cx3="http://schemas.microsoft.com/office/drawing/2016/5/9/chartex" xmlns:cx4="http://schemas.microsoft.com/office/drawing/2016/5/10/chartex" xmlns:cx5="http://schemas.microsoft.com/office/drawing/2016/5/11/chartex" xmlns:cx6="http://schemas.microsoft.com/office/drawing/2016/5/12/chartex" xmlns:cx7="http://schemas.microsoft.com/office/drawing/2016/5/13/chartex" xmlns:cx8="http://schemas.microsoft.com/office/drawing/2016/5/14/chartex" xmlns:mc="http://schemas.openxmlformats.org/markup-compatibility/2006" xmlns:o="urn:schemas-microsoft-com:office:office" xmlns:r="http://schemas.openxmlformats.org/officeDocument/2006/relationships" xmlns:m="http://schemas.openxmlformats.org/officeDocument/2006/math" xmlns:v="urn:schemas-microsoft-com:vml" xmlns:wp14="http://schemas.microsoft.com/office/word/2010/wordprocessingDrawing" xmlns:wp="http://schemas.openxmlformats.org/drawingml/2006/wordprocessingDrawing" xmlns:w10="urn:schemas-microsoft-com:office:word" xmlns:w="http://schemas.openxmlformats.org/wordprocessingml/2006/main" xmlns:w14="http://schemas.microsoft.com/office/word/2010/wordml" xmlns:w15="http://schemas.microsoft.com/office/word/2012/wordml" xmlns:w16se="http://schemas.microsoft.com/office/word/2015/wordml/symex" xmlns:wpg="http://schemas.microsoft.com/office/word/2010/wordprocessingGroup" xmlns:wpi="http://schemas.microsoft.com/office/word/2010/wordprocessingInk" xmlns:wne="http://schemas.microsoft.com/office/word/2006/wordml" xmlns:wps="http://schemas.microsoft.com/office/word/2010/wordprocessingShape" mc:Ignorable="w14 w15 w16se wp14">
   <w:footnote w:type="separator" w:id="-1">
@@ -2954,6 +4725,16 @@
   <w:p>
     <w:pPr>
       <w:pStyle w:val="lfej"/>
+    </w:pPr>
+  </w:p>
+</w:hdr>
+</file>
+
+<file path=word/header2.xml><?xml version="1.0" encoding="utf-8"?>
+<w:hdr xmlns:wpc="http://schemas.microsoft.com/office/word/2010/wordprocessingCanvas" xmlns:cx="http://schemas.microsoft.com/office/drawing/2014/chartex" xmlns:cx1="http://schemas.microsoft.com/office/drawing/2015/9/8/chartex" xmlns:cx2="http://schemas.microsoft.com/office/drawing/2015/10/21/chartex" xmlns:cx3="http://schemas.microsoft.com/office/drawing/2016/5/9/chartex" xmlns:cx4="http://schemas.microsoft.com/office/drawing/2016/5/10/chartex" xmlns:cx5="http://schemas.microsoft.com/office/drawing/2016/5/11/chartex" xmlns:cx6="http://schemas.microsoft.com/office/drawing/2016/5/12/chartex" xmlns:cx7="http://schemas.microsoft.com/office/drawing/2016/5/13/chartex" xmlns:cx8="http://schemas.microsoft.com/office/drawing/2016/5/14/chartex" xmlns:mc="http://schemas.openxmlformats.org/markup-compatibility/2006" xmlns:o="urn:schemas-microsoft-com:office:office" xmlns:r="http://schemas.openxmlformats.org/officeDocument/2006/relationships" xmlns:m="http://schemas.openxmlformats.org/officeDocument/2006/math" xmlns:v="urn:schemas-microsoft-com:vml" xmlns:wp14="http://schemas.microsoft.com/office/word/2010/wordprocessingDrawing" xmlns:wp="http://schemas.openxmlformats.org/drawingml/2006/wordprocessingDrawing" xmlns:w10="urn:schemas-microsoft-com:office:word" xmlns:w="http://schemas.openxmlformats.org/wordprocessingml/2006/main" xmlns:w14="http://schemas.microsoft.com/office/word/2010/wordml" xmlns:w15="http://schemas.microsoft.com/office/word/2012/wordml" xmlns:w16se="http://schemas.microsoft.com/office/word/2015/wordml/symex" xmlns:wpg="http://schemas.microsoft.com/office/word/2010/wordprocessingGroup" xmlns:wpi="http://schemas.microsoft.com/office/word/2010/wordprocessingInk" xmlns:wne="http://schemas.microsoft.com/office/word/2006/wordml" xmlns:wps="http://schemas.microsoft.com/office/word/2010/wordprocessingShape" mc:Ignorable="w14 w15 w16se wp14">
+  <w:p>
+    <w:pPr>
+      <w:pStyle w:val="lfej"/>
       <w:rPr>
         <w:lang w:val="en-US"/>
       </w:rPr>
@@ -3030,8 +4811,26 @@
       <w:rPr>
         <w:lang w:val="en-US"/>
       </w:rPr>
-      <w:t>2017.04.24.</w:t>
+      <w:t>2017.05.22</w:t>
     </w:r>
+    <w:bookmarkStart w:id="0" w:name="_GoBack"/>
+    <w:bookmarkEnd w:id="0"/>
+    <w:r>
+      <w:rPr>
+        <w:lang w:val="en-US"/>
+      </w:rPr>
+      <w:t>.</w:t>
+    </w:r>
+  </w:p>
+</w:hdr>
+</file>
+
+<file path=word/header3.xml><?xml version="1.0" encoding="utf-8"?>
+<w:hdr xmlns:wpc="http://schemas.microsoft.com/office/word/2010/wordprocessingCanvas" xmlns:cx="http://schemas.microsoft.com/office/drawing/2014/chartex" xmlns:cx1="http://schemas.microsoft.com/office/drawing/2015/9/8/chartex" xmlns:cx2="http://schemas.microsoft.com/office/drawing/2015/10/21/chartex" xmlns:cx3="http://schemas.microsoft.com/office/drawing/2016/5/9/chartex" xmlns:cx4="http://schemas.microsoft.com/office/drawing/2016/5/10/chartex" xmlns:cx5="http://schemas.microsoft.com/office/drawing/2016/5/11/chartex" xmlns:cx6="http://schemas.microsoft.com/office/drawing/2016/5/12/chartex" xmlns:cx7="http://schemas.microsoft.com/office/drawing/2016/5/13/chartex" xmlns:cx8="http://schemas.microsoft.com/office/drawing/2016/5/14/chartex" xmlns:mc="http://schemas.openxmlformats.org/markup-compatibility/2006" xmlns:o="urn:schemas-microsoft-com:office:office" xmlns:r="http://schemas.openxmlformats.org/officeDocument/2006/relationships" xmlns:m="http://schemas.openxmlformats.org/officeDocument/2006/math" xmlns:v="urn:schemas-microsoft-com:vml" xmlns:wp14="http://schemas.microsoft.com/office/word/2010/wordprocessingDrawing" xmlns:wp="http://schemas.openxmlformats.org/drawingml/2006/wordprocessingDrawing" xmlns:w10="urn:schemas-microsoft-com:office:word" xmlns:w="http://schemas.openxmlformats.org/wordprocessingml/2006/main" xmlns:w14="http://schemas.microsoft.com/office/word/2010/wordml" xmlns:w15="http://schemas.microsoft.com/office/word/2012/wordml" xmlns:w16se="http://schemas.microsoft.com/office/word/2015/wordml/symex" xmlns:wpg="http://schemas.microsoft.com/office/word/2010/wordprocessingGroup" xmlns:wpi="http://schemas.microsoft.com/office/word/2010/wordprocessingInk" xmlns:wne="http://schemas.microsoft.com/office/word/2006/wordml" xmlns:wps="http://schemas.microsoft.com/office/word/2010/wordprocessingShape" mc:Ignorable="w14 w15 w16se wp14">
+  <w:p>
+    <w:pPr>
+      <w:pStyle w:val="lfej"/>
+    </w:pPr>
   </w:p>
 </w:hdr>
 </file>
@@ -3378,6 +5177,119 @@
     </w:lvl>
   </w:abstractNum>
   <w:abstractNum w:abstractNumId="3" w15:restartNumberingAfterBreak="0">
+    <w:nsid w:val="29252709"/>
+    <w:multiLevelType w:val="hybridMultilevel"/>
+    <w:tmpl w:val="8B4A370C"/>
+    <w:lvl w:ilvl="0" w:tplc="040E0001">
+      <w:start w:val="1"/>
+      <w:numFmt w:val="bullet"/>
+      <w:lvlText w:val=""/>
+      <w:lvlJc w:val="left"/>
+      <w:pPr>
+        <w:ind w:left="720" w:hanging="360"/>
+      </w:pPr>
+      <w:rPr>
+        <w:rFonts w:ascii="Symbol" w:hAnsi="Symbol" w:hint="default"/>
+      </w:rPr>
+    </w:lvl>
+    <w:lvl w:ilvl="1" w:tplc="040E0003" w:tentative="1">
+      <w:start w:val="1"/>
+      <w:numFmt w:val="bullet"/>
+      <w:lvlText w:val="o"/>
+      <w:lvlJc w:val="left"/>
+      <w:pPr>
+        <w:ind w:left="1440" w:hanging="360"/>
+      </w:pPr>
+      <w:rPr>
+        <w:rFonts w:ascii="Courier New" w:hAnsi="Courier New" w:cs="Courier New" w:hint="default"/>
+      </w:rPr>
+    </w:lvl>
+    <w:lvl w:ilvl="2" w:tplc="040E0005" w:tentative="1">
+      <w:start w:val="1"/>
+      <w:numFmt w:val="bullet"/>
+      <w:lvlText w:val=""/>
+      <w:lvlJc w:val="left"/>
+      <w:pPr>
+        <w:ind w:left="2160" w:hanging="360"/>
+      </w:pPr>
+      <w:rPr>
+        <w:rFonts w:ascii="Wingdings" w:hAnsi="Wingdings" w:hint="default"/>
+      </w:rPr>
+    </w:lvl>
+    <w:lvl w:ilvl="3" w:tplc="040E0001" w:tentative="1">
+      <w:start w:val="1"/>
+      <w:numFmt w:val="bullet"/>
+      <w:lvlText w:val=""/>
+      <w:lvlJc w:val="left"/>
+      <w:pPr>
+        <w:ind w:left="2880" w:hanging="360"/>
+      </w:pPr>
+      <w:rPr>
+        <w:rFonts w:ascii="Symbol" w:hAnsi="Symbol" w:hint="default"/>
+      </w:rPr>
+    </w:lvl>
+    <w:lvl w:ilvl="4" w:tplc="040E0003" w:tentative="1">
+      <w:start w:val="1"/>
+      <w:numFmt w:val="bullet"/>
+      <w:lvlText w:val="o"/>
+      <w:lvlJc w:val="left"/>
+      <w:pPr>
+        <w:ind w:left="3600" w:hanging="360"/>
+      </w:pPr>
+      <w:rPr>
+        <w:rFonts w:ascii="Courier New" w:hAnsi="Courier New" w:cs="Courier New" w:hint="default"/>
+      </w:rPr>
+    </w:lvl>
+    <w:lvl w:ilvl="5" w:tplc="040E0005" w:tentative="1">
+      <w:start w:val="1"/>
+      <w:numFmt w:val="bullet"/>
+      <w:lvlText w:val=""/>
+      <w:lvlJc w:val="left"/>
+      <w:pPr>
+        <w:ind w:left="4320" w:hanging="360"/>
+      </w:pPr>
+      <w:rPr>
+        <w:rFonts w:ascii="Wingdings" w:hAnsi="Wingdings" w:hint="default"/>
+      </w:rPr>
+    </w:lvl>
+    <w:lvl w:ilvl="6" w:tplc="040E0001" w:tentative="1">
+      <w:start w:val="1"/>
+      <w:numFmt w:val="bullet"/>
+      <w:lvlText w:val=""/>
+      <w:lvlJc w:val="left"/>
+      <w:pPr>
+        <w:ind w:left="5040" w:hanging="360"/>
+      </w:pPr>
+      <w:rPr>
+        <w:rFonts w:ascii="Symbol" w:hAnsi="Symbol" w:hint="default"/>
+      </w:rPr>
+    </w:lvl>
+    <w:lvl w:ilvl="7" w:tplc="040E0003" w:tentative="1">
+      <w:start w:val="1"/>
+      <w:numFmt w:val="bullet"/>
+      <w:lvlText w:val="o"/>
+      <w:lvlJc w:val="left"/>
+      <w:pPr>
+        <w:ind w:left="5760" w:hanging="360"/>
+      </w:pPr>
+      <w:rPr>
+        <w:rFonts w:ascii="Courier New" w:hAnsi="Courier New" w:cs="Courier New" w:hint="default"/>
+      </w:rPr>
+    </w:lvl>
+    <w:lvl w:ilvl="8" w:tplc="040E0005" w:tentative="1">
+      <w:start w:val="1"/>
+      <w:numFmt w:val="bullet"/>
+      <w:lvlText w:val=""/>
+      <w:lvlJc w:val="left"/>
+      <w:pPr>
+        <w:ind w:left="6480" w:hanging="360"/>
+      </w:pPr>
+      <w:rPr>
+        <w:rFonts w:ascii="Wingdings" w:hAnsi="Wingdings" w:hint="default"/>
+      </w:rPr>
+    </w:lvl>
+  </w:abstractNum>
+  <w:abstractNum w:abstractNumId="4" w15:restartNumberingAfterBreak="0">
     <w:nsid w:val="2DD213F2"/>
     <w:multiLevelType w:val="hybridMultilevel"/>
     <w:tmpl w:val="25406D06"/>
@@ -3466,7 +5378,120 @@
       </w:pPr>
     </w:lvl>
   </w:abstractNum>
-  <w:abstractNum w:abstractNumId="4" w15:restartNumberingAfterBreak="0">
+  <w:abstractNum w:abstractNumId="5" w15:restartNumberingAfterBreak="0">
+    <w:nsid w:val="327F6BAC"/>
+    <w:multiLevelType w:val="hybridMultilevel"/>
+    <w:tmpl w:val="CBC4ABC2"/>
+    <w:lvl w:ilvl="0" w:tplc="040E0001">
+      <w:start w:val="1"/>
+      <w:numFmt w:val="bullet"/>
+      <w:lvlText w:val=""/>
+      <w:lvlJc w:val="left"/>
+      <w:pPr>
+        <w:ind w:left="720" w:hanging="360"/>
+      </w:pPr>
+      <w:rPr>
+        <w:rFonts w:ascii="Symbol" w:hAnsi="Symbol" w:hint="default"/>
+      </w:rPr>
+    </w:lvl>
+    <w:lvl w:ilvl="1" w:tplc="040E0003" w:tentative="1">
+      <w:start w:val="1"/>
+      <w:numFmt w:val="bullet"/>
+      <w:lvlText w:val="o"/>
+      <w:lvlJc w:val="left"/>
+      <w:pPr>
+        <w:ind w:left="1440" w:hanging="360"/>
+      </w:pPr>
+      <w:rPr>
+        <w:rFonts w:ascii="Courier New" w:hAnsi="Courier New" w:cs="Courier New" w:hint="default"/>
+      </w:rPr>
+    </w:lvl>
+    <w:lvl w:ilvl="2" w:tplc="040E0005" w:tentative="1">
+      <w:start w:val="1"/>
+      <w:numFmt w:val="bullet"/>
+      <w:lvlText w:val=""/>
+      <w:lvlJc w:val="left"/>
+      <w:pPr>
+        <w:ind w:left="2160" w:hanging="360"/>
+      </w:pPr>
+      <w:rPr>
+        <w:rFonts w:ascii="Wingdings" w:hAnsi="Wingdings" w:hint="default"/>
+      </w:rPr>
+    </w:lvl>
+    <w:lvl w:ilvl="3" w:tplc="040E0001" w:tentative="1">
+      <w:start w:val="1"/>
+      <w:numFmt w:val="bullet"/>
+      <w:lvlText w:val=""/>
+      <w:lvlJc w:val="left"/>
+      <w:pPr>
+        <w:ind w:left="2880" w:hanging="360"/>
+      </w:pPr>
+      <w:rPr>
+        <w:rFonts w:ascii="Symbol" w:hAnsi="Symbol" w:hint="default"/>
+      </w:rPr>
+    </w:lvl>
+    <w:lvl w:ilvl="4" w:tplc="040E0003" w:tentative="1">
+      <w:start w:val="1"/>
+      <w:numFmt w:val="bullet"/>
+      <w:lvlText w:val="o"/>
+      <w:lvlJc w:val="left"/>
+      <w:pPr>
+        <w:ind w:left="3600" w:hanging="360"/>
+      </w:pPr>
+      <w:rPr>
+        <w:rFonts w:ascii="Courier New" w:hAnsi="Courier New" w:cs="Courier New" w:hint="default"/>
+      </w:rPr>
+    </w:lvl>
+    <w:lvl w:ilvl="5" w:tplc="040E0005" w:tentative="1">
+      <w:start w:val="1"/>
+      <w:numFmt w:val="bullet"/>
+      <w:lvlText w:val=""/>
+      <w:lvlJc w:val="left"/>
+      <w:pPr>
+        <w:ind w:left="4320" w:hanging="360"/>
+      </w:pPr>
+      <w:rPr>
+        <w:rFonts w:ascii="Wingdings" w:hAnsi="Wingdings" w:hint="default"/>
+      </w:rPr>
+    </w:lvl>
+    <w:lvl w:ilvl="6" w:tplc="040E0001" w:tentative="1">
+      <w:start w:val="1"/>
+      <w:numFmt w:val="bullet"/>
+      <w:lvlText w:val=""/>
+      <w:lvlJc w:val="left"/>
+      <w:pPr>
+        <w:ind w:left="5040" w:hanging="360"/>
+      </w:pPr>
+      <w:rPr>
+        <w:rFonts w:ascii="Symbol" w:hAnsi="Symbol" w:hint="default"/>
+      </w:rPr>
+    </w:lvl>
+    <w:lvl w:ilvl="7" w:tplc="040E0003" w:tentative="1">
+      <w:start w:val="1"/>
+      <w:numFmt w:val="bullet"/>
+      <w:lvlText w:val="o"/>
+      <w:lvlJc w:val="left"/>
+      <w:pPr>
+        <w:ind w:left="5760" w:hanging="360"/>
+      </w:pPr>
+      <w:rPr>
+        <w:rFonts w:ascii="Courier New" w:hAnsi="Courier New" w:cs="Courier New" w:hint="default"/>
+      </w:rPr>
+    </w:lvl>
+    <w:lvl w:ilvl="8" w:tplc="040E0005" w:tentative="1">
+      <w:start w:val="1"/>
+      <w:numFmt w:val="bullet"/>
+      <w:lvlText w:val=""/>
+      <w:lvlJc w:val="left"/>
+      <w:pPr>
+        <w:ind w:left="6480" w:hanging="360"/>
+      </w:pPr>
+      <w:rPr>
+        <w:rFonts w:ascii="Wingdings" w:hAnsi="Wingdings" w:hint="default"/>
+      </w:rPr>
+    </w:lvl>
+  </w:abstractNum>
+  <w:abstractNum w:abstractNumId="6" w15:restartNumberingAfterBreak="0">
     <w:nsid w:val="44757AB0"/>
     <w:multiLevelType w:val="hybridMultilevel"/>
     <w:tmpl w:val="98522496"/>
@@ -3555,7 +5580,120 @@
       </w:pPr>
     </w:lvl>
   </w:abstractNum>
-  <w:abstractNum w:abstractNumId="5" w15:restartNumberingAfterBreak="0">
+  <w:abstractNum w:abstractNumId="7" w15:restartNumberingAfterBreak="0">
+    <w:nsid w:val="47C77372"/>
+    <w:multiLevelType w:val="hybridMultilevel"/>
+    <w:tmpl w:val="7C982F0E"/>
+    <w:lvl w:ilvl="0" w:tplc="040E0001">
+      <w:start w:val="1"/>
+      <w:numFmt w:val="bullet"/>
+      <w:lvlText w:val=""/>
+      <w:lvlJc w:val="left"/>
+      <w:pPr>
+        <w:ind w:left="720" w:hanging="360"/>
+      </w:pPr>
+      <w:rPr>
+        <w:rFonts w:ascii="Symbol" w:hAnsi="Symbol" w:hint="default"/>
+      </w:rPr>
+    </w:lvl>
+    <w:lvl w:ilvl="1" w:tplc="040E0003" w:tentative="1">
+      <w:start w:val="1"/>
+      <w:numFmt w:val="bullet"/>
+      <w:lvlText w:val="o"/>
+      <w:lvlJc w:val="left"/>
+      <w:pPr>
+        <w:ind w:left="1440" w:hanging="360"/>
+      </w:pPr>
+      <w:rPr>
+        <w:rFonts w:ascii="Courier New" w:hAnsi="Courier New" w:cs="Courier New" w:hint="default"/>
+      </w:rPr>
+    </w:lvl>
+    <w:lvl w:ilvl="2" w:tplc="040E0005" w:tentative="1">
+      <w:start w:val="1"/>
+      <w:numFmt w:val="bullet"/>
+      <w:lvlText w:val=""/>
+      <w:lvlJc w:val="left"/>
+      <w:pPr>
+        <w:ind w:left="2160" w:hanging="360"/>
+      </w:pPr>
+      <w:rPr>
+        <w:rFonts w:ascii="Wingdings" w:hAnsi="Wingdings" w:hint="default"/>
+      </w:rPr>
+    </w:lvl>
+    <w:lvl w:ilvl="3" w:tplc="040E0001" w:tentative="1">
+      <w:start w:val="1"/>
+      <w:numFmt w:val="bullet"/>
+      <w:lvlText w:val=""/>
+      <w:lvlJc w:val="left"/>
+      <w:pPr>
+        <w:ind w:left="2880" w:hanging="360"/>
+      </w:pPr>
+      <w:rPr>
+        <w:rFonts w:ascii="Symbol" w:hAnsi="Symbol" w:hint="default"/>
+      </w:rPr>
+    </w:lvl>
+    <w:lvl w:ilvl="4" w:tplc="040E0003" w:tentative="1">
+      <w:start w:val="1"/>
+      <w:numFmt w:val="bullet"/>
+      <w:lvlText w:val="o"/>
+      <w:lvlJc w:val="left"/>
+      <w:pPr>
+        <w:ind w:left="3600" w:hanging="360"/>
+      </w:pPr>
+      <w:rPr>
+        <w:rFonts w:ascii="Courier New" w:hAnsi="Courier New" w:cs="Courier New" w:hint="default"/>
+      </w:rPr>
+    </w:lvl>
+    <w:lvl w:ilvl="5" w:tplc="040E0005" w:tentative="1">
+      <w:start w:val="1"/>
+      <w:numFmt w:val="bullet"/>
+      <w:lvlText w:val=""/>
+      <w:lvlJc w:val="left"/>
+      <w:pPr>
+        <w:ind w:left="4320" w:hanging="360"/>
+      </w:pPr>
+      <w:rPr>
+        <w:rFonts w:ascii="Wingdings" w:hAnsi="Wingdings" w:hint="default"/>
+      </w:rPr>
+    </w:lvl>
+    <w:lvl w:ilvl="6" w:tplc="040E0001" w:tentative="1">
+      <w:start w:val="1"/>
+      <w:numFmt w:val="bullet"/>
+      <w:lvlText w:val=""/>
+      <w:lvlJc w:val="left"/>
+      <w:pPr>
+        <w:ind w:left="5040" w:hanging="360"/>
+      </w:pPr>
+      <w:rPr>
+        <w:rFonts w:ascii="Symbol" w:hAnsi="Symbol" w:hint="default"/>
+      </w:rPr>
+    </w:lvl>
+    <w:lvl w:ilvl="7" w:tplc="040E0003" w:tentative="1">
+      <w:start w:val="1"/>
+      <w:numFmt w:val="bullet"/>
+      <w:lvlText w:val="o"/>
+      <w:lvlJc w:val="left"/>
+      <w:pPr>
+        <w:ind w:left="5760" w:hanging="360"/>
+      </w:pPr>
+      <w:rPr>
+        <w:rFonts w:ascii="Courier New" w:hAnsi="Courier New" w:cs="Courier New" w:hint="default"/>
+      </w:rPr>
+    </w:lvl>
+    <w:lvl w:ilvl="8" w:tplc="040E0005" w:tentative="1">
+      <w:start w:val="1"/>
+      <w:numFmt w:val="bullet"/>
+      <w:lvlText w:val=""/>
+      <w:lvlJc w:val="left"/>
+      <w:pPr>
+        <w:ind w:left="6480" w:hanging="360"/>
+      </w:pPr>
+      <w:rPr>
+        <w:rFonts w:ascii="Wingdings" w:hAnsi="Wingdings" w:hint="default"/>
+      </w:rPr>
+    </w:lvl>
+  </w:abstractNum>
+  <w:abstractNum w:abstractNumId="8" w15:restartNumberingAfterBreak="0">
     <w:nsid w:val="4F053BB1"/>
     <w:multiLevelType w:val="hybridMultilevel"/>
     <w:tmpl w:val="7362EE0C"/>
@@ -3668,7 +5806,7 @@
       </w:rPr>
     </w:lvl>
   </w:abstractNum>
-  <w:abstractNum w:abstractNumId="6" w15:restartNumberingAfterBreak="0">
+  <w:abstractNum w:abstractNumId="9" w15:restartNumberingAfterBreak="0">
     <w:nsid w:val="5171206F"/>
     <w:multiLevelType w:val="hybridMultilevel"/>
     <w:tmpl w:val="C36CC004"/>
@@ -3781,7 +5919,7 @@
       </w:rPr>
     </w:lvl>
   </w:abstractNum>
-  <w:abstractNum w:abstractNumId="7" w15:restartNumberingAfterBreak="0">
+  <w:abstractNum w:abstractNumId="10" w15:restartNumberingAfterBreak="0">
     <w:nsid w:val="5FAE717E"/>
     <w:multiLevelType w:val="hybridMultilevel"/>
     <w:tmpl w:val="92985170"/>
@@ -3894,14 +6032,240 @@
       </w:rPr>
     </w:lvl>
   </w:abstractNum>
+  <w:abstractNum w:abstractNumId="11" w15:restartNumberingAfterBreak="0">
+    <w:nsid w:val="6F9E3F69"/>
+    <w:multiLevelType w:val="hybridMultilevel"/>
+    <w:tmpl w:val="DA5A65C6"/>
+    <w:lvl w:ilvl="0" w:tplc="040E0001">
+      <w:start w:val="1"/>
+      <w:numFmt w:val="bullet"/>
+      <w:lvlText w:val=""/>
+      <w:lvlJc w:val="left"/>
+      <w:pPr>
+        <w:ind w:left="720" w:hanging="360"/>
+      </w:pPr>
+      <w:rPr>
+        <w:rFonts w:ascii="Symbol" w:hAnsi="Symbol" w:hint="default"/>
+      </w:rPr>
+    </w:lvl>
+    <w:lvl w:ilvl="1" w:tplc="040E0003" w:tentative="1">
+      <w:start w:val="1"/>
+      <w:numFmt w:val="bullet"/>
+      <w:lvlText w:val="o"/>
+      <w:lvlJc w:val="left"/>
+      <w:pPr>
+        <w:ind w:left="1440" w:hanging="360"/>
+      </w:pPr>
+      <w:rPr>
+        <w:rFonts w:ascii="Courier New" w:hAnsi="Courier New" w:cs="Courier New" w:hint="default"/>
+      </w:rPr>
+    </w:lvl>
+    <w:lvl w:ilvl="2" w:tplc="040E0005" w:tentative="1">
+      <w:start w:val="1"/>
+      <w:numFmt w:val="bullet"/>
+      <w:lvlText w:val=""/>
+      <w:lvlJc w:val="left"/>
+      <w:pPr>
+        <w:ind w:left="2160" w:hanging="360"/>
+      </w:pPr>
+      <w:rPr>
+        <w:rFonts w:ascii="Wingdings" w:hAnsi="Wingdings" w:hint="default"/>
+      </w:rPr>
+    </w:lvl>
+    <w:lvl w:ilvl="3" w:tplc="040E0001" w:tentative="1">
+      <w:start w:val="1"/>
+      <w:numFmt w:val="bullet"/>
+      <w:lvlText w:val=""/>
+      <w:lvlJc w:val="left"/>
+      <w:pPr>
+        <w:ind w:left="2880" w:hanging="360"/>
+      </w:pPr>
+      <w:rPr>
+        <w:rFonts w:ascii="Symbol" w:hAnsi="Symbol" w:hint="default"/>
+      </w:rPr>
+    </w:lvl>
+    <w:lvl w:ilvl="4" w:tplc="040E0003" w:tentative="1">
+      <w:start w:val="1"/>
+      <w:numFmt w:val="bullet"/>
+      <w:lvlText w:val="o"/>
+      <w:lvlJc w:val="left"/>
+      <w:pPr>
+        <w:ind w:left="3600" w:hanging="360"/>
+      </w:pPr>
+      <w:rPr>
+        <w:rFonts w:ascii="Courier New" w:hAnsi="Courier New" w:cs="Courier New" w:hint="default"/>
+      </w:rPr>
+    </w:lvl>
+    <w:lvl w:ilvl="5" w:tplc="040E0005" w:tentative="1">
+      <w:start w:val="1"/>
+      <w:numFmt w:val="bullet"/>
+      <w:lvlText w:val=""/>
+      <w:lvlJc w:val="left"/>
+      <w:pPr>
+        <w:ind w:left="4320" w:hanging="360"/>
+      </w:pPr>
+      <w:rPr>
+        <w:rFonts w:ascii="Wingdings" w:hAnsi="Wingdings" w:hint="default"/>
+      </w:rPr>
+    </w:lvl>
+    <w:lvl w:ilvl="6" w:tplc="040E0001" w:tentative="1">
+      <w:start w:val="1"/>
+      <w:numFmt w:val="bullet"/>
+      <w:lvlText w:val=""/>
+      <w:lvlJc w:val="left"/>
+      <w:pPr>
+        <w:ind w:left="5040" w:hanging="360"/>
+      </w:pPr>
+      <w:rPr>
+        <w:rFonts w:ascii="Symbol" w:hAnsi="Symbol" w:hint="default"/>
+      </w:rPr>
+    </w:lvl>
+    <w:lvl w:ilvl="7" w:tplc="040E0003" w:tentative="1">
+      <w:start w:val="1"/>
+      <w:numFmt w:val="bullet"/>
+      <w:lvlText w:val="o"/>
+      <w:lvlJc w:val="left"/>
+      <w:pPr>
+        <w:ind w:left="5760" w:hanging="360"/>
+      </w:pPr>
+      <w:rPr>
+        <w:rFonts w:ascii="Courier New" w:hAnsi="Courier New" w:cs="Courier New" w:hint="default"/>
+      </w:rPr>
+    </w:lvl>
+    <w:lvl w:ilvl="8" w:tplc="040E0005" w:tentative="1">
+      <w:start w:val="1"/>
+      <w:numFmt w:val="bullet"/>
+      <w:lvlText w:val=""/>
+      <w:lvlJc w:val="left"/>
+      <w:pPr>
+        <w:ind w:left="6480" w:hanging="360"/>
+      </w:pPr>
+      <w:rPr>
+        <w:rFonts w:ascii="Wingdings" w:hAnsi="Wingdings" w:hint="default"/>
+      </w:rPr>
+    </w:lvl>
+  </w:abstractNum>
+  <w:abstractNum w:abstractNumId="12" w15:restartNumberingAfterBreak="0">
+    <w:nsid w:val="7CE11C20"/>
+    <w:multiLevelType w:val="hybridMultilevel"/>
+    <w:tmpl w:val="5B728FA4"/>
+    <w:lvl w:ilvl="0" w:tplc="040E0001">
+      <w:start w:val="1"/>
+      <w:numFmt w:val="bullet"/>
+      <w:lvlText w:val=""/>
+      <w:lvlJc w:val="left"/>
+      <w:pPr>
+        <w:ind w:left="720" w:hanging="360"/>
+      </w:pPr>
+      <w:rPr>
+        <w:rFonts w:ascii="Symbol" w:hAnsi="Symbol" w:hint="default"/>
+      </w:rPr>
+    </w:lvl>
+    <w:lvl w:ilvl="1" w:tplc="040E0003" w:tentative="1">
+      <w:start w:val="1"/>
+      <w:numFmt w:val="bullet"/>
+      <w:lvlText w:val="o"/>
+      <w:lvlJc w:val="left"/>
+      <w:pPr>
+        <w:ind w:left="1440" w:hanging="360"/>
+      </w:pPr>
+      <w:rPr>
+        <w:rFonts w:ascii="Courier New" w:hAnsi="Courier New" w:cs="Courier New" w:hint="default"/>
+      </w:rPr>
+    </w:lvl>
+    <w:lvl w:ilvl="2" w:tplc="040E0005" w:tentative="1">
+      <w:start w:val="1"/>
+      <w:numFmt w:val="bullet"/>
+      <w:lvlText w:val=""/>
+      <w:lvlJc w:val="left"/>
+      <w:pPr>
+        <w:ind w:left="2160" w:hanging="360"/>
+      </w:pPr>
+      <w:rPr>
+        <w:rFonts w:ascii="Wingdings" w:hAnsi="Wingdings" w:hint="default"/>
+      </w:rPr>
+    </w:lvl>
+    <w:lvl w:ilvl="3" w:tplc="040E0001" w:tentative="1">
+      <w:start w:val="1"/>
+      <w:numFmt w:val="bullet"/>
+      <w:lvlText w:val=""/>
+      <w:lvlJc w:val="left"/>
+      <w:pPr>
+        <w:ind w:left="2880" w:hanging="360"/>
+      </w:pPr>
+      <w:rPr>
+        <w:rFonts w:ascii="Symbol" w:hAnsi="Symbol" w:hint="default"/>
+      </w:rPr>
+    </w:lvl>
+    <w:lvl w:ilvl="4" w:tplc="040E0003" w:tentative="1">
+      <w:start w:val="1"/>
+      <w:numFmt w:val="bullet"/>
+      <w:lvlText w:val="o"/>
+      <w:lvlJc w:val="left"/>
+      <w:pPr>
+        <w:ind w:left="3600" w:hanging="360"/>
+      </w:pPr>
+      <w:rPr>
+        <w:rFonts w:ascii="Courier New" w:hAnsi="Courier New" w:cs="Courier New" w:hint="default"/>
+      </w:rPr>
+    </w:lvl>
+    <w:lvl w:ilvl="5" w:tplc="040E0005" w:tentative="1">
+      <w:start w:val="1"/>
+      <w:numFmt w:val="bullet"/>
+      <w:lvlText w:val=""/>
+      <w:lvlJc w:val="left"/>
+      <w:pPr>
+        <w:ind w:left="4320" w:hanging="360"/>
+      </w:pPr>
+      <w:rPr>
+        <w:rFonts w:ascii="Wingdings" w:hAnsi="Wingdings" w:hint="default"/>
+      </w:rPr>
+    </w:lvl>
+    <w:lvl w:ilvl="6" w:tplc="040E0001" w:tentative="1">
+      <w:start w:val="1"/>
+      <w:numFmt w:val="bullet"/>
+      <w:lvlText w:val=""/>
+      <w:lvlJc w:val="left"/>
+      <w:pPr>
+        <w:ind w:left="5040" w:hanging="360"/>
+      </w:pPr>
+      <w:rPr>
+        <w:rFonts w:ascii="Symbol" w:hAnsi="Symbol" w:hint="default"/>
+      </w:rPr>
+    </w:lvl>
+    <w:lvl w:ilvl="7" w:tplc="040E0003" w:tentative="1">
+      <w:start w:val="1"/>
+      <w:numFmt w:val="bullet"/>
+      <w:lvlText w:val="o"/>
+      <w:lvlJc w:val="left"/>
+      <w:pPr>
+        <w:ind w:left="5760" w:hanging="360"/>
+      </w:pPr>
+      <w:rPr>
+        <w:rFonts w:ascii="Courier New" w:hAnsi="Courier New" w:cs="Courier New" w:hint="default"/>
+      </w:rPr>
+    </w:lvl>
+    <w:lvl w:ilvl="8" w:tplc="040E0005" w:tentative="1">
+      <w:start w:val="1"/>
+      <w:numFmt w:val="bullet"/>
+      <w:lvlText w:val=""/>
+      <w:lvlJc w:val="left"/>
+      <w:pPr>
+        <w:ind w:left="6480" w:hanging="360"/>
+      </w:pPr>
+      <w:rPr>
+        <w:rFonts w:ascii="Wingdings" w:hAnsi="Wingdings" w:hint="default"/>
+      </w:rPr>
+    </w:lvl>
+  </w:abstractNum>
   <w:num w:numId="1">
+    <w:abstractNumId w:val="6"/>
+  </w:num>
+  <w:num w:numId="2">
     <w:abstractNumId w:val="4"/>
   </w:num>
-  <w:num w:numId="2">
-    <w:abstractNumId w:val="3"/>
-  </w:num>
   <w:num w:numId="3">
-    <w:abstractNumId w:val="6"/>
+    <w:abstractNumId w:val="9"/>
   </w:num>
   <w:num w:numId="4">
     <w:abstractNumId w:val="1"/>
@@ -3913,10 +6277,25 @@
     <w:abstractNumId w:val="0"/>
   </w:num>
   <w:num w:numId="7">
+    <w:abstractNumId w:val="10"/>
+  </w:num>
+  <w:num w:numId="8">
+    <w:abstractNumId w:val="8"/>
+  </w:num>
+  <w:num w:numId="9">
     <w:abstractNumId w:val="7"/>
   </w:num>
-  <w:num w:numId="8">
+  <w:num w:numId="10">
+    <w:abstractNumId w:val="11"/>
+  </w:num>
+  <w:num w:numId="11">
+    <w:abstractNumId w:val="12"/>
+  </w:num>
+  <w:num w:numId="12">
     <w:abstractNumId w:val="5"/>
+  </w:num>
+  <w:num w:numId="13">
+    <w:abstractNumId w:val="3"/>
   </w:num>
 </w:numbering>
 </file>
